--- a/ColgAlg_Pre-Cal/Notes/Lect-5/Word/sec-5.5.docx
+++ b/ColgAlg_Pre-Cal/Notes/Lect-5/Word/sec-5.5.docx
@@ -1,6 +1,6 @@
 
 <file path=word/document.xml><?xml version="1.0" encoding="utf-8"?>
-<w:document xmlns:wpc="http://schemas.microsoft.com/office/word/2010/wordprocessingCanvas" xmlns:cx="http://schemas.microsoft.com/office/drawing/2014/chartex" xmlns:cx1="http://schemas.microsoft.com/office/drawing/2015/9/8/chartex" xmlns:cx2="http://schemas.microsoft.com/office/drawing/2015/10/21/chartex" xmlns:cx3="http://schemas.microsoft.com/office/drawing/2016/5/9/chartex" xmlns:cx4="http://schemas.microsoft.com/office/drawing/2016/5/10/chartex" xmlns:cx5="http://schemas.microsoft.com/office/drawing/2016/5/11/chartex" xmlns:cx6="http://schemas.microsoft.com/office/drawing/2016/5/12/chartex" xmlns:cx7="http://schemas.microsoft.com/office/drawing/2016/5/13/chartex" xmlns:cx8="http://schemas.microsoft.com/office/drawing/2016/5/14/chartex" xmlns:mc="http://schemas.openxmlformats.org/markup-compatibility/2006" xmlns:aink="http://schemas.microsoft.com/office/drawing/2016/ink" xmlns:am3d="http://schemas.microsoft.com/office/drawing/2017/model3d" xmlns:o="urn:schemas-microsoft-com:office:office" xmlns:r="http://schemas.openxmlformats.org/officeDocument/2006/relationships" xmlns:m="http://schemas.openxmlformats.org/officeDocument/2006/math" xmlns:v="urn:schemas-microsoft-com:vml" xmlns:wp14="http://schemas.microsoft.com/office/word/2010/wordprocessingDrawing" xmlns:wp="http://schemas.openxmlformats.org/drawingml/2006/wordprocessingDrawing" xmlns:w10="urn:schemas-microsoft-com:office:word" xmlns:w="http://schemas.openxmlformats.org/wordprocessingml/2006/main" xmlns:w14="http://schemas.microsoft.com/office/word/2010/wordml" xmlns:w15="http://schemas.microsoft.com/office/word/2012/wordml" xmlns:w16cid="http://schemas.microsoft.com/office/word/2016/wordml/cid" xmlns:w16se="http://schemas.microsoft.com/office/word/2015/wordml/symex" xmlns:wpg="http://schemas.microsoft.com/office/word/2010/wordprocessingGroup" xmlns:wpi="http://schemas.microsoft.com/office/word/2010/wordprocessingInk" xmlns:wne="http://schemas.microsoft.com/office/word/2006/wordml" xmlns:wps="http://schemas.microsoft.com/office/word/2010/wordprocessingShape" mc:Ignorable="w14 w15 w16se w16cid wp14">
+<w:document xmlns:wpc="http://schemas.microsoft.com/office/word/2010/wordprocessingCanvas" xmlns:cx="http://schemas.microsoft.com/office/drawing/2014/chartex" xmlns:cx1="http://schemas.microsoft.com/office/drawing/2015/9/8/chartex" xmlns:cx2="http://schemas.microsoft.com/office/drawing/2015/10/21/chartex" xmlns:cx3="http://schemas.microsoft.com/office/drawing/2016/5/9/chartex" xmlns:cx4="http://schemas.microsoft.com/office/drawing/2016/5/10/chartex" xmlns:cx5="http://schemas.microsoft.com/office/drawing/2016/5/11/chartex" xmlns:cx6="http://schemas.microsoft.com/office/drawing/2016/5/12/chartex" xmlns:cx7="http://schemas.microsoft.com/office/drawing/2016/5/13/chartex" xmlns:cx8="http://schemas.microsoft.com/office/drawing/2016/5/14/chartex" xmlns:mc="http://schemas.openxmlformats.org/markup-compatibility/2006" xmlns:aink="http://schemas.microsoft.com/office/drawing/2016/ink" xmlns:am3d="http://schemas.microsoft.com/office/drawing/2017/model3d" xmlns:o="urn:schemas-microsoft-com:office:office" xmlns:r="http://schemas.openxmlformats.org/officeDocument/2006/relationships" xmlns:m="http://schemas.openxmlformats.org/officeDocument/2006/math" xmlns:v="urn:schemas-microsoft-com:vml" xmlns:wp14="http://schemas.microsoft.com/office/word/2010/wordprocessingDrawing" xmlns:wp="http://schemas.openxmlformats.org/drawingml/2006/wordprocessingDrawing" xmlns:w10="urn:schemas-microsoft-com:office:word" xmlns:w="http://schemas.openxmlformats.org/wordprocessingml/2006/main" xmlns:w14="http://schemas.microsoft.com/office/word/2010/wordml" xmlns:w15="http://schemas.microsoft.com/office/word/2012/wordml" xmlns:w16cex="http://schemas.microsoft.com/office/word/2018/wordml/cex" xmlns:w16cid="http://schemas.microsoft.com/office/word/2016/wordml/cid" xmlns:w16="http://schemas.microsoft.com/office/word/2018/wordml" xmlns:w16se="http://schemas.microsoft.com/office/word/2015/wordml/symex" xmlns:wpg="http://schemas.microsoft.com/office/word/2010/wordprocessingGroup" xmlns:wpi="http://schemas.microsoft.com/office/word/2010/wordprocessingInk" xmlns:wne="http://schemas.microsoft.com/office/word/2006/wordml" xmlns:wps="http://schemas.microsoft.com/office/word/2010/wordprocessingShape" mc:Ignorable="w14 w15 w16se w16cid w16 w16cex wp14">
   <w:body>
     <w:p>
       <w:pPr>
@@ -105,10 +105,10 @@
             <v:path o:extrusionok="f" gradientshapeok="t" o:connecttype="rect"/>
             <o:lock v:ext="edit" aspectratio="t"/>
           </v:shapetype>
-          <v:shape id="_x0000_i1025" type="#_x0000_t75" style="width:122.35pt;height:21.65pt" o:ole="">
+          <v:shape id="_x0000_i1025" type="#_x0000_t75" style="width:122.4pt;height:21.6pt" o:ole="">
             <v:imagedata r:id="rId8" o:title=""/>
           </v:shape>
-          <o:OLEObject Type="Embed" ProgID="Equation.DSMT4" ShapeID="_x0000_i1025" DrawAspect="Content" ObjectID="_1617216378" r:id="rId9"/>
+          <o:OLEObject Type="Embed" ProgID="Equation.DSMT4" ShapeID="_x0000_i1025" DrawAspect="Content" ObjectID="_1654342043" r:id="rId9"/>
         </w:object>
       </w:r>
     </w:p>
@@ -146,10 +146,10 @@
           <w:position w:val="-22"/>
         </w:rPr>
         <w:object w:dxaOrig="720" w:dyaOrig="560" w14:anchorId="6B943FD3">
-          <v:shape id="_x0000_i1026" type="#_x0000_t75" style="width:36pt;height:28.65pt" o:ole="">
+          <v:shape id="_x0000_i1026" type="#_x0000_t75" style="width:36pt;height:28.8pt" o:ole="">
             <v:imagedata r:id="rId10" o:title=""/>
           </v:shape>
-          <o:OLEObject Type="Embed" ProgID="Equation.DSMT4" ShapeID="_x0000_i1026" DrawAspect="Content" ObjectID="_1617216379" r:id="rId11"/>
+          <o:OLEObject Type="Embed" ProgID="Equation.DSMT4" ShapeID="_x0000_i1026" DrawAspect="Content" ObjectID="_1654342044" r:id="rId11"/>
         </w:object>
       </w:r>
     </w:p>
@@ -183,10 +183,10 @@
           <w:position w:val="-104"/>
         </w:rPr>
         <w:object w:dxaOrig="2100" w:dyaOrig="2200" w14:anchorId="31616888">
-          <v:shape id="_x0000_i1027" type="#_x0000_t75" style="width:105.65pt;height:108pt" o:ole="">
+          <v:shape id="_x0000_i1027" type="#_x0000_t75" style="width:105.6pt;height:108pt" o:ole="">
             <v:imagedata r:id="rId12" o:title=""/>
           </v:shape>
-          <o:OLEObject Type="Embed" ProgID="Equation.DSMT4" ShapeID="_x0000_i1027" DrawAspect="Content" ObjectID="_1617216380" r:id="rId13"/>
+          <o:OLEObject Type="Embed" ProgID="Equation.DSMT4" ShapeID="_x0000_i1027" DrawAspect="Content" ObjectID="_1654342045" r:id="rId13"/>
         </w:object>
       </w:r>
     </w:p>
@@ -199,10 +199,10 @@
           <w:position w:val="-20"/>
         </w:rPr>
         <w:object w:dxaOrig="1600" w:dyaOrig="520" w14:anchorId="00F3EC06">
-          <v:shape id="_x0000_i1028" type="#_x0000_t75" style="width:80.35pt;height:26.35pt" o:ole="">
+          <v:shape id="_x0000_i1028" type="#_x0000_t75" style="width:80.4pt;height:26.4pt" o:ole="">
             <v:imagedata r:id="rId14" o:title=""/>
           </v:shape>
-          <o:OLEObject Type="Embed" ProgID="Equation.DSMT4" ShapeID="_x0000_i1028" DrawAspect="Content" ObjectID="_1617216381" r:id="rId15"/>
+          <o:OLEObject Type="Embed" ProgID="Equation.DSMT4" ShapeID="_x0000_i1028" DrawAspect="Content" ObjectID="_1654342046" r:id="rId15"/>
         </w:object>
       </w:r>
     </w:p>
@@ -235,10 +235,10 @@
           <w:position w:val="-24"/>
         </w:rPr>
         <w:object w:dxaOrig="1219" w:dyaOrig="600" w14:anchorId="28B241A7">
-          <v:shape id="_x0000_i1029" type="#_x0000_t75" style="width:57.65pt;height:28.65pt" o:ole="">
+          <v:shape id="_x0000_i1029" type="#_x0000_t75" style="width:57.6pt;height:28.8pt" o:ole="">
             <v:imagedata r:id="rId16" o:title=""/>
           </v:shape>
-          <o:OLEObject Type="Embed" ProgID="Equation.DSMT4" ShapeID="_x0000_i1029" DrawAspect="Content" ObjectID="_1617216382" r:id="rId17"/>
+          <o:OLEObject Type="Embed" ProgID="Equation.DSMT4" ShapeID="_x0000_i1029" DrawAspect="Content" ObjectID="_1654342047" r:id="rId17"/>
         </w:object>
       </w:r>
     </w:p>
@@ -272,10 +272,10 @@
           <w:position w:val="-78"/>
         </w:rPr>
         <w:object w:dxaOrig="2900" w:dyaOrig="1680" w14:anchorId="598D623C">
-          <v:shape id="_x0000_i1030" type="#_x0000_t75" style="width:2in;height:86.35pt" o:ole="">
+          <v:shape id="_x0000_i1030" type="#_x0000_t75" style="width:2in;height:86.4pt" o:ole="">
             <v:imagedata r:id="rId18" o:title=""/>
           </v:shape>
-          <o:OLEObject Type="Embed" ProgID="Equation.DSMT4" ShapeID="_x0000_i1030" DrawAspect="Content" ObjectID="_1617216383" r:id="rId19"/>
+          <o:OLEObject Type="Embed" ProgID="Equation.DSMT4" ShapeID="_x0000_i1030" DrawAspect="Content" ObjectID="_1654342048" r:id="rId19"/>
         </w:object>
       </w:r>
     </w:p>
@@ -288,10 +288,10 @@
           <w:position w:val="-10"/>
         </w:rPr>
         <w:object w:dxaOrig="2700" w:dyaOrig="340" w14:anchorId="1FFE707A">
-          <v:shape id="_x0000_i1031" type="#_x0000_t75" style="width:135pt;height:17.35pt" o:ole="">
+          <v:shape id="_x0000_i1031" type="#_x0000_t75" style="width:135pt;height:17.4pt" o:ole="">
             <v:imagedata r:id="rId20" o:title=""/>
           </v:shape>
-          <o:OLEObject Type="Embed" ProgID="Equation.DSMT4" ShapeID="_x0000_i1031" DrawAspect="Content" ObjectID="_1617216384" r:id="rId21"/>
+          <o:OLEObject Type="Embed" ProgID="Equation.DSMT4" ShapeID="_x0000_i1031" DrawAspect="Content" ObjectID="_1654342049" r:id="rId21"/>
         </w:object>
       </w:r>
     </w:p>
@@ -331,10 +331,10 @@
           <w:position w:val="-32"/>
         </w:rPr>
         <w:object w:dxaOrig="1680" w:dyaOrig="760" w14:anchorId="7F2DBDDA">
-          <v:shape id="_x0000_i1032" type="#_x0000_t75" style="width:86.35pt;height:36pt" o:ole="">
+          <v:shape id="_x0000_i1032" type="#_x0000_t75" style="width:86.4pt;height:36pt" o:ole="">
             <v:imagedata r:id="rId22" o:title=""/>
           </v:shape>
-          <o:OLEObject Type="Embed" ProgID="Equation.DSMT4" ShapeID="_x0000_i1032" DrawAspect="Content" ObjectID="_1617216385" r:id="rId23"/>
+          <o:OLEObject Type="Embed" ProgID="Equation.DSMT4" ShapeID="_x0000_i1032" DrawAspect="Content" ObjectID="_1654342050" r:id="rId23"/>
         </w:object>
       </w:r>
     </w:p>
@@ -366,10 +366,10 @@
           <w:position w:val="-132"/>
         </w:rPr>
         <w:object w:dxaOrig="3159" w:dyaOrig="2760" w14:anchorId="18D9439E">
-          <v:shape id="_x0000_i1033" type="#_x0000_t75" style="width:158.35pt;height:136.35pt" o:ole="">
+          <v:shape id="_x0000_i1033" type="#_x0000_t75" style="width:158.4pt;height:136.2pt" o:ole="">
             <v:imagedata r:id="rId24" o:title=""/>
           </v:shape>
-          <o:OLEObject Type="Embed" ProgID="Equation.DSMT4" ShapeID="_x0000_i1033" DrawAspect="Content" ObjectID="_1617216386" r:id="rId25"/>
+          <o:OLEObject Type="Embed" ProgID="Equation.DSMT4" ShapeID="_x0000_i1033" DrawAspect="Content" ObjectID="_1654342051" r:id="rId25"/>
         </w:object>
       </w:r>
     </w:p>
@@ -382,10 +382,10 @@
           <w:position w:val="-24"/>
         </w:rPr>
         <w:object w:dxaOrig="2000" w:dyaOrig="560" w14:anchorId="6203BBC5">
-          <v:shape id="_x0000_i1034" type="#_x0000_t75" style="width:102pt;height:30.65pt" o:ole="">
+          <v:shape id="_x0000_i1034" type="#_x0000_t75" style="width:102pt;height:30.6pt" o:ole="">
             <v:imagedata r:id="rId26" o:title=""/>
           </v:shape>
-          <o:OLEObject Type="Embed" ProgID="Equation.DSMT4" ShapeID="_x0000_i1034" DrawAspect="Content" ObjectID="_1617216387" r:id="rId27"/>
+          <o:OLEObject Type="Embed" ProgID="Equation.DSMT4" ShapeID="_x0000_i1034" DrawAspect="Content" ObjectID="_1654342052" r:id="rId27"/>
         </w:object>
       </w:r>
     </w:p>
@@ -418,10 +418,10 @@
           <w:position w:val="-14"/>
         </w:rPr>
         <w:object w:dxaOrig="380" w:dyaOrig="400" w14:anchorId="44475752">
-          <v:shape id="_x0000_i1035" type="#_x0000_t75" style="width:21.65pt;height:21.65pt" o:ole="">
+          <v:shape id="_x0000_i1035" type="#_x0000_t75" style="width:21.6pt;height:21.6pt" o:ole="">
             <v:imagedata r:id="rId28" o:title=""/>
           </v:shape>
-          <o:OLEObject Type="Embed" ProgID="Equation.DSMT4" ShapeID="_x0000_i1035" DrawAspect="Content" ObjectID="_1617216388" r:id="rId29"/>
+          <o:OLEObject Type="Embed" ProgID="Equation.DSMT4" ShapeID="_x0000_i1035" DrawAspect="Content" ObjectID="_1654342053" r:id="rId29"/>
         </w:object>
       </w:r>
     </w:p>
@@ -455,10 +455,10 @@
           <w:position w:val="-64"/>
         </w:rPr>
         <w:object w:dxaOrig="1359" w:dyaOrig="1400" w14:anchorId="70F27E07">
-          <v:shape id="_x0000_i1036" type="#_x0000_t75" style="width:68.35pt;height:69.65pt" o:ole="">
+          <v:shape id="_x0000_i1036" type="#_x0000_t75" style="width:68.4pt;height:69.6pt" o:ole="">
             <v:imagedata r:id="rId30" o:title=""/>
           </v:shape>
-          <o:OLEObject Type="Embed" ProgID="Equation.DSMT4" ShapeID="_x0000_i1036" DrawAspect="Content" ObjectID="_1617216389" r:id="rId31"/>
+          <o:OLEObject Type="Embed" ProgID="Equation.DSMT4" ShapeID="_x0000_i1036" DrawAspect="Content" ObjectID="_1654342054" r:id="rId31"/>
         </w:object>
       </w:r>
     </w:p>
@@ -471,10 +471,10 @@
           <w:position w:val="-10"/>
         </w:rPr>
         <w:object w:dxaOrig="1460" w:dyaOrig="340" w14:anchorId="605A021B">
-          <v:shape id="_x0000_i1037" type="#_x0000_t75" style="width:72.65pt;height:17.35pt" o:ole="">
+          <v:shape id="_x0000_i1037" type="#_x0000_t75" style="width:72.6pt;height:17.4pt" o:ole="">
             <v:imagedata r:id="rId32" o:title=""/>
           </v:shape>
-          <o:OLEObject Type="Embed" ProgID="Equation.DSMT4" ShapeID="_x0000_i1037" DrawAspect="Content" ObjectID="_1617216390" r:id="rId33"/>
+          <o:OLEObject Type="Embed" ProgID="Equation.DSMT4" ShapeID="_x0000_i1037" DrawAspect="Content" ObjectID="_1654342055" r:id="rId33"/>
         </w:object>
       </w:r>
     </w:p>
@@ -517,10 +517,10 @@
           <w:position w:val="-18"/>
         </w:rPr>
         <w:object w:dxaOrig="2620" w:dyaOrig="440" w14:anchorId="69044BC2">
-          <v:shape id="_x0000_i1038" type="#_x0000_t75" style="width:131.35pt;height:21.65pt" o:ole="">
+          <v:shape id="_x0000_i1038" type="#_x0000_t75" style="width:131.4pt;height:21.6pt" o:ole="">
             <v:imagedata r:id="rId34" o:title=""/>
           </v:shape>
-          <o:OLEObject Type="Embed" ProgID="Equation.DSMT4" ShapeID="_x0000_i1038" DrawAspect="Content" ObjectID="_1617216391" r:id="rId35"/>
+          <o:OLEObject Type="Embed" ProgID="Equation.DSMT4" ShapeID="_x0000_i1038" DrawAspect="Content" ObjectID="_1654342056" r:id="rId35"/>
         </w:object>
       </w:r>
     </w:p>
@@ -554,10 +554,10 @@
           <w:position w:val="-22"/>
         </w:rPr>
         <w:object w:dxaOrig="720" w:dyaOrig="460" w14:anchorId="64DB4683">
-          <v:shape id="_x0000_i1039" type="#_x0000_t75" style="width:36pt;height:23.35pt" o:ole="">
+          <v:shape id="_x0000_i1039" type="#_x0000_t75" style="width:36pt;height:23.4pt" o:ole="">
             <v:imagedata r:id="rId36" o:title=""/>
           </v:shape>
-          <o:OLEObject Type="Embed" ProgID="Equation.DSMT4" ShapeID="_x0000_i1039" DrawAspect="Content" ObjectID="_1617216392" r:id="rId37"/>
+          <o:OLEObject Type="Embed" ProgID="Equation.DSMT4" ShapeID="_x0000_i1039" DrawAspect="Content" ObjectID="_1654342057" r:id="rId37"/>
         </w:object>
       </w:r>
     </w:p>
@@ -571,10 +571,10 @@
           <w:position w:val="-18"/>
         </w:rPr>
         <w:object w:dxaOrig="3780" w:dyaOrig="440" w14:anchorId="4B2D0527">
-          <v:shape id="_x0000_i1040" type="#_x0000_t75" style="width:189pt;height:21.65pt" o:ole="">
+          <v:shape id="_x0000_i1040" type="#_x0000_t75" style="width:189pt;height:21.6pt" o:ole="">
             <v:imagedata r:id="rId38" o:title=""/>
           </v:shape>
-          <o:OLEObject Type="Embed" ProgID="Equation.DSMT4" ShapeID="_x0000_i1040" DrawAspect="Content" ObjectID="_1617216393" r:id="rId39"/>
+          <o:OLEObject Type="Embed" ProgID="Equation.DSMT4" ShapeID="_x0000_i1040" DrawAspect="Content" ObjectID="_1654342058" r:id="rId39"/>
         </w:object>
       </w:r>
     </w:p>
@@ -588,10 +588,10 @@
           <w:position w:val="-18"/>
         </w:rPr>
         <w:object w:dxaOrig="3980" w:dyaOrig="440" w14:anchorId="5E04A52A">
-          <v:shape id="_x0000_i1041" type="#_x0000_t75" style="width:198.65pt;height:21.65pt" o:ole="">
+          <v:shape id="_x0000_i1041" type="#_x0000_t75" style="width:198.6pt;height:21.6pt" o:ole="">
             <v:imagedata r:id="rId40" o:title=""/>
           </v:shape>
-          <o:OLEObject Type="Embed" ProgID="Equation.DSMT4" ShapeID="_x0000_i1041" DrawAspect="Content" ObjectID="_1617216394" r:id="rId41"/>
+          <o:OLEObject Type="Embed" ProgID="Equation.DSMT4" ShapeID="_x0000_i1041" DrawAspect="Content" ObjectID="_1654342059" r:id="rId41"/>
         </w:object>
       </w:r>
     </w:p>
@@ -604,10 +604,10 @@
           <w:position w:val="-18"/>
         </w:rPr>
         <w:object w:dxaOrig="4080" w:dyaOrig="440" w14:anchorId="519AA5AE">
-          <v:shape id="_x0000_i1042" type="#_x0000_t75" style="width:204pt;height:21.65pt" o:ole="">
+          <v:shape id="_x0000_i1042" type="#_x0000_t75" style="width:204pt;height:21.6pt" o:ole="">
             <v:imagedata r:id="rId42" o:title=""/>
           </v:shape>
-          <o:OLEObject Type="Embed" ProgID="Equation.DSMT4" ShapeID="_x0000_i1042" DrawAspect="Content" ObjectID="_1617216395" r:id="rId43"/>
+          <o:OLEObject Type="Embed" ProgID="Equation.DSMT4" ShapeID="_x0000_i1042" DrawAspect="Content" ObjectID="_1654342060" r:id="rId43"/>
         </w:object>
       </w:r>
     </w:p>
@@ -656,10 +656,10 @@
           <w:position w:val="-78"/>
         </w:rPr>
         <w:object w:dxaOrig="4640" w:dyaOrig="1700" w14:anchorId="3661A5C6">
-          <v:shape id="_x0000_i1043" type="#_x0000_t75" style="width:230pt;height:86.35pt" o:ole="">
+          <v:shape id="_x0000_i1043" type="#_x0000_t75" style="width:229.8pt;height:86.4pt" o:ole="">
             <v:imagedata r:id="rId44" o:title=""/>
           </v:shape>
-          <o:OLEObject Type="Embed" ProgID="Equation.DSMT4" ShapeID="_x0000_i1043" DrawAspect="Content" ObjectID="_1617216396" r:id="rId45"/>
+          <o:OLEObject Type="Embed" ProgID="Equation.DSMT4" ShapeID="_x0000_i1043" DrawAspect="Content" ObjectID="_1654342061" r:id="rId45"/>
         </w:object>
       </w:r>
       <w:r>
@@ -703,10 +703,10 @@
           <w:position w:val="-42"/>
         </w:rPr>
         <w:object w:dxaOrig="1400" w:dyaOrig="960" w14:anchorId="5B216A08">
-          <v:shape id="_x0000_i1044" type="#_x0000_t75" style="width:66pt;height:50.35pt" o:ole="">
+          <v:shape id="_x0000_i1044" type="#_x0000_t75" style="width:66pt;height:50.4pt" o:ole="">
             <v:imagedata r:id="rId46" o:title=""/>
           </v:shape>
-          <o:OLEObject Type="Embed" ProgID="Equation.DSMT4" ShapeID="_x0000_i1044" DrawAspect="Content" ObjectID="_1617216397" r:id="rId47"/>
+          <o:OLEObject Type="Embed" ProgID="Equation.DSMT4" ShapeID="_x0000_i1044" DrawAspect="Content" ObjectID="_1654342062" r:id="rId47"/>
         </w:object>
       </w:r>
     </w:p>
@@ -743,10 +743,10 @@
           <w:position w:val="-42"/>
         </w:rPr>
         <w:object w:dxaOrig="5780" w:dyaOrig="960" w14:anchorId="2BED8B3A">
-          <v:shape id="_x0000_i1045" type="#_x0000_t75" style="width:285pt;height:50.35pt" o:ole="">
+          <v:shape id="_x0000_i1045" type="#_x0000_t75" style="width:285pt;height:50.4pt" o:ole="">
             <v:imagedata r:id="rId48" o:title=""/>
           </v:shape>
-          <o:OLEObject Type="Embed" ProgID="Equation.DSMT4" ShapeID="_x0000_i1045" DrawAspect="Content" ObjectID="_1617216398" r:id="rId49"/>
+          <o:OLEObject Type="Embed" ProgID="Equation.DSMT4" ShapeID="_x0000_i1045" DrawAspect="Content" ObjectID="_1654342063" r:id="rId49"/>
         </w:object>
       </w:r>
     </w:p>
@@ -772,10 +772,10 @@
           <w:position w:val="-6"/>
         </w:rPr>
         <w:object w:dxaOrig="1640" w:dyaOrig="279" w14:anchorId="5302ED23">
-          <v:shape id="_x0000_i1046" type="#_x0000_t75" style="width:81.65pt;height:14.35pt" o:ole="">
+          <v:shape id="_x0000_i1046" type="#_x0000_t75" style="width:81.6pt;height:14.4pt" o:ole="">
             <v:imagedata r:id="rId50" o:title=""/>
           </v:shape>
-          <o:OLEObject Type="Embed" ProgID="Equation.DSMT4" ShapeID="_x0000_i1046" DrawAspect="Content" ObjectID="_1617216399" r:id="rId51"/>
+          <o:OLEObject Type="Embed" ProgID="Equation.DSMT4" ShapeID="_x0000_i1046" DrawAspect="Content" ObjectID="_1654342064" r:id="rId51"/>
         </w:object>
       </w:r>
     </w:p>
@@ -797,10 +797,10 @@
           <w:position w:val="-10"/>
         </w:rPr>
         <w:object w:dxaOrig="600" w:dyaOrig="340" w14:anchorId="325032FB">
-          <v:shape id="_x0000_i1047" type="#_x0000_t75" style="width:30pt;height:17.35pt" o:ole="">
+          <v:shape id="_x0000_i1047" type="#_x0000_t75" style="width:30pt;height:17.4pt" o:ole="">
             <v:imagedata r:id="rId52" o:title=""/>
           </v:shape>
-          <o:OLEObject Type="Embed" ProgID="Equation.DSMT4" ShapeID="_x0000_i1047" DrawAspect="Content" ObjectID="_1617216400" r:id="rId53"/>
+          <o:OLEObject Type="Embed" ProgID="Equation.DSMT4" ShapeID="_x0000_i1047" DrawAspect="Content" ObjectID="_1654342065" r:id="rId53"/>
         </w:object>
       </w:r>
     </w:p>
@@ -839,10 +839,10 @@
           <w:position w:val="-42"/>
         </w:rPr>
         <w:object w:dxaOrig="4340" w:dyaOrig="960" w14:anchorId="49C083CD">
-          <v:shape id="_x0000_i1048" type="#_x0000_t75" style="width:216.65pt;height:48pt" o:ole="">
+          <v:shape id="_x0000_i1048" type="#_x0000_t75" style="width:216.6pt;height:48pt" o:ole="">
             <v:imagedata r:id="rId54" o:title=""/>
           </v:shape>
-          <o:OLEObject Type="Embed" ProgID="Equation.DSMT4" ShapeID="_x0000_i1048" DrawAspect="Content" ObjectID="_1617216401" r:id="rId55"/>
+          <o:OLEObject Type="Embed" ProgID="Equation.DSMT4" ShapeID="_x0000_i1048" DrawAspect="Content" ObjectID="_1654342066" r:id="rId55"/>
         </w:object>
       </w:r>
     </w:p>
@@ -868,10 +868,10 @@
           <w:position w:val="-42"/>
         </w:rPr>
         <w:object w:dxaOrig="2480" w:dyaOrig="960" w14:anchorId="798D2749">
-          <v:shape id="_x0000_i1049" type="#_x0000_t75" style="width:123.65pt;height:48pt" o:ole="">
+          <v:shape id="_x0000_i1049" type="#_x0000_t75" style="width:123.6pt;height:48pt" o:ole="">
             <v:imagedata r:id="rId56" o:title=""/>
           </v:shape>
-          <o:OLEObject Type="Embed" ProgID="Equation.DSMT4" ShapeID="_x0000_i1049" DrawAspect="Content" ObjectID="_1617216402" r:id="rId57"/>
+          <o:OLEObject Type="Embed" ProgID="Equation.DSMT4" ShapeID="_x0000_i1049" DrawAspect="Content" ObjectID="_1654342067" r:id="rId57"/>
         </w:object>
       </w:r>
     </w:p>
@@ -911,7 +911,7 @@
           <v:shape id="_x0000_i1050" type="#_x0000_t75" style="width:33pt;height:48pt" o:ole="">
             <v:imagedata r:id="rId58" o:title=""/>
           </v:shape>
-          <o:OLEObject Type="Embed" ProgID="Equation.DSMT4" ShapeID="_x0000_i1050" DrawAspect="Content" ObjectID="_1617216403" r:id="rId59"/>
+          <o:OLEObject Type="Embed" ProgID="Equation.DSMT4" ShapeID="_x0000_i1050" DrawAspect="Content" ObjectID="_1654342068" r:id="rId59"/>
         </w:object>
       </w:r>
     </w:p>
@@ -945,10 +945,10 @@
           <w:position w:val="-42"/>
         </w:rPr>
         <w:object w:dxaOrig="2180" w:dyaOrig="960" w14:anchorId="3E6CE1B7">
-          <v:shape id="_x0000_i1051" type="#_x0000_t75" style="width:109.65pt;height:48pt" o:ole="">
+          <v:shape id="_x0000_i1051" type="#_x0000_t75" style="width:109.8pt;height:48pt" o:ole="">
             <v:imagedata r:id="rId60" o:title=""/>
           </v:shape>
-          <o:OLEObject Type="Embed" ProgID="Equation.DSMT4" ShapeID="_x0000_i1051" DrawAspect="Content" ObjectID="_1617216404" r:id="rId61"/>
+          <o:OLEObject Type="Embed" ProgID="Equation.DSMT4" ShapeID="_x0000_i1051" DrawAspect="Content" ObjectID="_1654342069" r:id="rId61"/>
         </w:object>
       </w:r>
     </w:p>
@@ -968,10 +968,10 @@
           <w:position w:val="-10"/>
         </w:rPr>
         <w:object w:dxaOrig="620" w:dyaOrig="340" w14:anchorId="0B692D9A">
-          <v:shape id="_x0000_i1052" type="#_x0000_t75" style="width:30.65pt;height:17.35pt" o:ole="">
+          <v:shape id="_x0000_i1052" type="#_x0000_t75" style="width:30.6pt;height:17.4pt" o:ole="">
             <v:imagedata r:id="rId62" o:title=""/>
           </v:shape>
-          <o:OLEObject Type="Embed" ProgID="Equation.DSMT4" ShapeID="_x0000_i1052" DrawAspect="Content" ObjectID="_1617216405" r:id="rId63"/>
+          <o:OLEObject Type="Embed" ProgID="Equation.DSMT4" ShapeID="_x0000_i1052" DrawAspect="Content" ObjectID="_1654342070" r:id="rId63"/>
         </w:object>
       </w:r>
     </w:p>
@@ -1019,10 +1019,10 @@
           <w:position w:val="-18"/>
         </w:rPr>
         <w:object w:dxaOrig="2380" w:dyaOrig="420" w14:anchorId="721BF48E">
-          <v:shape id="_x0000_i1053" type="#_x0000_t75" style="width:119.35pt;height:21pt" o:ole="">
+          <v:shape id="_x0000_i1053" type="#_x0000_t75" style="width:119.4pt;height:21pt" o:ole="">
             <v:imagedata r:id="rId64" o:title=""/>
           </v:shape>
-          <o:OLEObject Type="Embed" ProgID="Equation.DSMT4" ShapeID="_x0000_i1053" DrawAspect="Content" ObjectID="_1617216406" r:id="rId65"/>
+          <o:OLEObject Type="Embed" ProgID="Equation.DSMT4" ShapeID="_x0000_i1053" DrawAspect="Content" ObjectID="_1654342071" r:id="rId65"/>
         </w:object>
       </w:r>
       <w:r>
@@ -1036,7 +1036,7 @@
           <v:shape id="_x0000_i1054" type="#_x0000_t75" style="width:117pt;height:21pt" o:ole="">
             <v:imagedata r:id="rId66" o:title=""/>
           </v:shape>
-          <o:OLEObject Type="Embed" ProgID="Equation.DSMT4" ShapeID="_x0000_i1054" DrawAspect="Content" ObjectID="_1617216407" r:id="rId67"/>
+          <o:OLEObject Type="Embed" ProgID="Equation.DSMT4" ShapeID="_x0000_i1054" DrawAspect="Content" ObjectID="_1654342072" r:id="rId67"/>
         </w:object>
       </w:r>
       <w:r>
@@ -1064,10 +1064,10 @@
           <w:position w:val="-40"/>
         </w:rPr>
         <w:object w:dxaOrig="3620" w:dyaOrig="920" w14:anchorId="544535DF">
-          <v:shape id="_x0000_i1055" type="#_x0000_t75" style="width:180.65pt;height:45.65pt" o:ole="">
+          <v:shape id="_x0000_i1055" type="#_x0000_t75" style="width:180.6pt;height:45.6pt" o:ole="">
             <v:imagedata r:id="rId68" o:title=""/>
           </v:shape>
-          <o:OLEObject Type="Embed" ProgID="Equation.DSMT4" ShapeID="_x0000_i1055" DrawAspect="Content" ObjectID="_1617216408" r:id="rId69"/>
+          <o:OLEObject Type="Embed" ProgID="Equation.DSMT4" ShapeID="_x0000_i1055" DrawAspect="Content" ObjectID="_1654342073" r:id="rId69"/>
         </w:object>
       </w:r>
     </w:p>
@@ -1080,10 +1080,10 @@
           <w:position w:val="-40"/>
         </w:rPr>
         <w:object w:dxaOrig="3660" w:dyaOrig="920" w14:anchorId="7E308420">
-          <v:shape id="_x0000_i1056" type="#_x0000_t75" style="width:183pt;height:46.65pt" o:ole="">
+          <v:shape id="_x0000_i1056" type="#_x0000_t75" style="width:183pt;height:46.8pt" o:ole="">
             <v:imagedata r:id="rId70" o:title=""/>
           </v:shape>
-          <o:OLEObject Type="Embed" ProgID="Equation.DSMT4" ShapeID="_x0000_i1056" DrawAspect="Content" ObjectID="_1617216409" r:id="rId71"/>
+          <o:OLEObject Type="Embed" ProgID="Equation.DSMT4" ShapeID="_x0000_i1056" DrawAspect="Content" ObjectID="_1654342074" r:id="rId71"/>
         </w:object>
       </w:r>
     </w:p>
@@ -1099,7 +1099,7 @@
           <v:shape id="_x0000_i1057" type="#_x0000_t75" style="width:129pt;height:48pt" o:ole="">
             <v:imagedata r:id="rId72" o:title=""/>
           </v:shape>
-          <o:OLEObject Type="Embed" ProgID="Equation.DSMT4" ShapeID="_x0000_i1057" DrawAspect="Content" ObjectID="_1617216410" r:id="rId73"/>
+          <o:OLEObject Type="Embed" ProgID="Equation.DSMT4" ShapeID="_x0000_i1057" DrawAspect="Content" ObjectID="_1654342075" r:id="rId73"/>
         </w:object>
       </w:r>
     </w:p>
@@ -1132,10 +1132,10 @@
           <w:position w:val="-40"/>
         </w:rPr>
         <w:object w:dxaOrig="5360" w:dyaOrig="920" w14:anchorId="741213A0">
-          <v:shape id="_x0000_i1058" type="#_x0000_t75" style="width:268.65pt;height:46.65pt" o:ole="">
+          <v:shape id="_x0000_i1058" type="#_x0000_t75" style="width:268.8pt;height:46.8pt" o:ole="">
             <v:imagedata r:id="rId74" o:title=""/>
           </v:shape>
-          <o:OLEObject Type="Embed" ProgID="Equation.DSMT4" ShapeID="_x0000_i1058" DrawAspect="Content" ObjectID="_1617216411" r:id="rId75"/>
+          <o:OLEObject Type="Embed" ProgID="Equation.DSMT4" ShapeID="_x0000_i1058" DrawAspect="Content" ObjectID="_1654342076" r:id="rId75"/>
         </w:object>
       </w:r>
     </w:p>
@@ -1154,10 +1154,10 @@
           <w:position w:val="-20"/>
         </w:rPr>
         <w:object w:dxaOrig="4220" w:dyaOrig="520" w14:anchorId="7487D410">
-          <v:shape id="_x0000_i1059" type="#_x0000_t75" style="width:211.35pt;height:25.65pt" o:ole="">
+          <v:shape id="_x0000_i1059" type="#_x0000_t75" style="width:211.2pt;height:25.8pt" o:ole="">
             <v:imagedata r:id="rId76" o:title=""/>
           </v:shape>
-          <o:OLEObject Type="Embed" ProgID="Equation.DSMT4" ShapeID="_x0000_i1059" DrawAspect="Content" ObjectID="_1617216412" r:id="rId77"/>
+          <o:OLEObject Type="Embed" ProgID="Equation.DSMT4" ShapeID="_x0000_i1059" DrawAspect="Content" ObjectID="_1654342077" r:id="rId77"/>
         </w:object>
       </w:r>
     </w:p>
@@ -1176,10 +1176,10 @@
           <w:position w:val="-40"/>
         </w:rPr>
         <w:object w:dxaOrig="1760" w:dyaOrig="920" w14:anchorId="19DF5C3B">
-          <v:shape id="_x0000_i1060" type="#_x0000_t75" style="width:88.65pt;height:46.65pt" o:ole="">
+          <v:shape id="_x0000_i1060" type="#_x0000_t75" style="width:88.8pt;height:46.8pt" o:ole="">
             <v:imagedata r:id="rId78" o:title=""/>
           </v:shape>
-          <o:OLEObject Type="Embed" ProgID="Equation.DSMT4" ShapeID="_x0000_i1060" DrawAspect="Content" ObjectID="_1617216413" r:id="rId79"/>
+          <o:OLEObject Type="Embed" ProgID="Equation.DSMT4" ShapeID="_x0000_i1060" DrawAspect="Content" ObjectID="_1654342078" r:id="rId79"/>
         </w:object>
       </w:r>
     </w:p>
@@ -1223,7 +1223,7 @@
           <v:shape id="_x0000_i1061" type="#_x0000_t75" style="width:111pt;height:18pt" o:ole="">
             <v:imagedata r:id="rId80" o:title=""/>
           </v:shape>
-          <o:OLEObject Type="Embed" ProgID="Equation.DSMT4" ShapeID="_x0000_i1061" DrawAspect="Content" ObjectID="_1617216414" r:id="rId81"/>
+          <o:OLEObject Type="Embed" ProgID="Equation.DSMT4" ShapeID="_x0000_i1061" DrawAspect="Content" ObjectID="_1654342079" r:id="rId81"/>
         </w:object>
       </w:r>
       <w:r>
@@ -1259,10 +1259,10 @@
           <w:position w:val="-44"/>
         </w:rPr>
         <w:object w:dxaOrig="3159" w:dyaOrig="999" w14:anchorId="01E68202">
-          <v:shape id="_x0000_i1062" type="#_x0000_t75" style="width:158.35pt;height:50.35pt" o:ole="">
+          <v:shape id="_x0000_i1062" type="#_x0000_t75" style="width:158.4pt;height:50.4pt" o:ole="">
             <v:imagedata r:id="rId82" o:title=""/>
           </v:shape>
-          <o:OLEObject Type="Embed" ProgID="Equation.DSMT4" ShapeID="_x0000_i1062" DrawAspect="Content" ObjectID="_1617216415" r:id="rId83"/>
+          <o:OLEObject Type="Embed" ProgID="Equation.DSMT4" ShapeID="_x0000_i1062" DrawAspect="Content" ObjectID="_1654342080" r:id="rId83"/>
         </w:object>
       </w:r>
     </w:p>
@@ -1334,8 +1334,6 @@
         </w:rPr>
         <w:t>5</w:t>
       </w:r>
-      <w:bookmarkStart w:id="0" w:name="_GoBack"/>
-      <w:bookmarkEnd w:id="0"/>
       <w:r>
         <w:rPr>
           <w:b/>
@@ -1421,10 +1419,10 @@
                 <w:position w:val="-14"/>
               </w:rPr>
               <w:object w:dxaOrig="980" w:dyaOrig="400" w14:anchorId="03163244">
-                <v:shape id="_x0000_i1063" type="#_x0000_t75" style="width:48.65pt;height:19.65pt" o:ole="">
+                <v:shape id="_x0000_i1063" type="#_x0000_t75" style="width:48.6pt;height:19.8pt" o:ole="">
                   <v:imagedata r:id="rId84" o:title=""/>
                 </v:shape>
-                <o:OLEObject Type="Embed" ProgID="Equation.DSMT4" ShapeID="_x0000_i1063" DrawAspect="Content" ObjectID="_1617216416" r:id="rId85"/>
+                <o:OLEObject Type="Embed" ProgID="Equation.DSMT4" ShapeID="_x0000_i1063" DrawAspect="Content" ObjectID="_1654342081" r:id="rId85"/>
               </w:object>
             </w:r>
           </w:p>
@@ -1443,10 +1441,10 @@
                 <w:position w:val="-32"/>
               </w:rPr>
               <w:object w:dxaOrig="940" w:dyaOrig="760" w14:anchorId="0592FC47">
-                <v:shape id="_x0000_i1064" type="#_x0000_t75" style="width:46.35pt;height:38.35pt" o:ole="">
+                <v:shape id="_x0000_i1064" type="#_x0000_t75" style="width:46.2pt;height:38.4pt" o:ole="">
                   <v:imagedata r:id="rId86" o:title=""/>
                 </v:shape>
-                <o:OLEObject Type="Embed" ProgID="Equation.DSMT4" ShapeID="_x0000_i1064" DrawAspect="Content" ObjectID="_1617216417" r:id="rId87"/>
+                <o:OLEObject Type="Embed" ProgID="Equation.DSMT4" ShapeID="_x0000_i1064" DrawAspect="Content" ObjectID="_1654342082" r:id="rId87"/>
               </w:object>
             </w:r>
           </w:p>
@@ -1465,10 +1463,10 @@
                 <w:position w:val="-14"/>
               </w:rPr>
               <w:object w:dxaOrig="380" w:dyaOrig="400" w14:anchorId="72E4E24A">
-                <v:shape id="_x0000_i1065" type="#_x0000_t75" style="width:18.65pt;height:19.65pt" o:ole="">
+                <v:shape id="_x0000_i1065" type="#_x0000_t75" style="width:18.6pt;height:19.8pt" o:ole="">
                   <v:imagedata r:id="rId88" o:title=""/>
                 </v:shape>
-                <o:OLEObject Type="Embed" ProgID="Equation.DSMT4" ShapeID="_x0000_i1065" DrawAspect="Content" ObjectID="_1617216418" r:id="rId89"/>
+                <o:OLEObject Type="Embed" ProgID="Equation.DSMT4" ShapeID="_x0000_i1065" DrawAspect="Content" ObjectID="_1654342083" r:id="rId89"/>
               </w:object>
             </w:r>
           </w:p>
@@ -1490,7 +1488,7 @@
                 <v:shape id="_x0000_i1066" type="#_x0000_t75" style="width:78pt;height:30pt" o:ole="">
                   <v:imagedata r:id="rId90" o:title=""/>
                 </v:shape>
-                <o:OLEObject Type="Embed" ProgID="Equation.DSMT4" ShapeID="_x0000_i1066" DrawAspect="Content" ObjectID="_1617216419" r:id="rId91"/>
+                <o:OLEObject Type="Embed" ProgID="Equation.DSMT4" ShapeID="_x0000_i1066" DrawAspect="Content" ObjectID="_1654342084" r:id="rId91"/>
               </w:object>
             </w:r>
           </w:p>
@@ -1508,10 +1506,10 @@
                 <w:position w:val="-32"/>
               </w:rPr>
               <w:object w:dxaOrig="960" w:dyaOrig="760" w14:anchorId="505827F8">
-                <v:shape id="_x0000_i1067" type="#_x0000_t75" style="width:48pt;height:38.35pt" o:ole="">
+                <v:shape id="_x0000_i1067" type="#_x0000_t75" style="width:48pt;height:38.4pt" o:ole="">
                   <v:imagedata r:id="rId92" o:title=""/>
                 </v:shape>
-                <o:OLEObject Type="Embed" ProgID="Equation.DSMT4" ShapeID="_x0000_i1067" DrawAspect="Content" ObjectID="_1617216420" r:id="rId93"/>
+                <o:OLEObject Type="Embed" ProgID="Equation.DSMT4" ShapeID="_x0000_i1067" DrawAspect="Content" ObjectID="_1654342085" r:id="rId93"/>
               </w:object>
             </w:r>
           </w:p>
@@ -1535,10 +1533,10 @@
                 <w:position w:val="-24"/>
               </w:rPr>
               <w:object w:dxaOrig="1640" w:dyaOrig="600" w14:anchorId="61023A18">
-                <v:shape id="_x0000_i1068" type="#_x0000_t75" style="width:82.35pt;height:30pt" o:ole="">
+                <v:shape id="_x0000_i1068" type="#_x0000_t75" style="width:82.2pt;height:30pt" o:ole="">
                   <v:imagedata r:id="rId94" o:title=""/>
                 </v:shape>
-                <o:OLEObject Type="Embed" ProgID="Equation.DSMT4" ShapeID="_x0000_i1068" DrawAspect="Content" ObjectID="_1617216421" r:id="rId95"/>
+                <o:OLEObject Type="Embed" ProgID="Equation.DSMT4" ShapeID="_x0000_i1068" DrawAspect="Content" ObjectID="_1654342086" r:id="rId95"/>
               </w:object>
             </w:r>
           </w:p>
@@ -1557,10 +1555,10 @@
                 <w:position w:val="-32"/>
               </w:rPr>
               <w:object w:dxaOrig="900" w:dyaOrig="760" w14:anchorId="2D7BA53A">
-                <v:shape id="_x0000_i1069" type="#_x0000_t75" style="width:45pt;height:38.35pt" o:ole="">
+                <v:shape id="_x0000_i1069" type="#_x0000_t75" style="width:45pt;height:38.4pt" o:ole="">
                   <v:imagedata r:id="rId96" o:title=""/>
                 </v:shape>
-                <o:OLEObject Type="Embed" ProgID="Equation.DSMT4" ShapeID="_x0000_i1069" DrawAspect="Content" ObjectID="_1617216422" r:id="rId97"/>
+                <o:OLEObject Type="Embed" ProgID="Equation.DSMT4" ShapeID="_x0000_i1069" DrawAspect="Content" ObjectID="_1654342087" r:id="rId97"/>
               </w:object>
             </w:r>
           </w:p>
@@ -1579,10 +1577,10 @@
                 <w:position w:val="-32"/>
               </w:rPr>
               <w:object w:dxaOrig="620" w:dyaOrig="760" w14:anchorId="7B7E7B3B">
-                <v:shape id="_x0000_i1070" type="#_x0000_t75" style="width:31.35pt;height:38.35pt" o:ole="">
+                <v:shape id="_x0000_i1070" type="#_x0000_t75" style="width:31.2pt;height:38.4pt" o:ole="">
                   <v:imagedata r:id="rId98" o:title=""/>
                 </v:shape>
-                <o:OLEObject Type="Embed" ProgID="Equation.DSMT4" ShapeID="_x0000_i1070" DrawAspect="Content" ObjectID="_1617216423" r:id="rId99"/>
+                <o:OLEObject Type="Embed" ProgID="Equation.DSMT4" ShapeID="_x0000_i1070" DrawAspect="Content" ObjectID="_1654342088" r:id="rId99"/>
               </w:object>
             </w:r>
           </w:p>
@@ -1600,10 +1598,10 @@
                 <w:position w:val="-32"/>
               </w:rPr>
               <w:object w:dxaOrig="600" w:dyaOrig="760" w14:anchorId="3E4A8C7B">
-                <v:shape id="_x0000_i1071" type="#_x0000_t75" style="width:30pt;height:38.35pt" o:ole="">
+                <v:shape id="_x0000_i1071" type="#_x0000_t75" style="width:30pt;height:38.4pt" o:ole="">
                   <v:imagedata r:id="rId100" o:title=""/>
                 </v:shape>
-                <o:OLEObject Type="Embed" ProgID="Equation.DSMT4" ShapeID="_x0000_i1071" DrawAspect="Content" ObjectID="_1617216424" r:id="rId101"/>
+                <o:OLEObject Type="Embed" ProgID="Equation.DSMT4" ShapeID="_x0000_i1071" DrawAspect="Content" ObjectID="_1654342089" r:id="rId101"/>
               </w:object>
             </w:r>
           </w:p>
@@ -1630,7 +1628,7 @@
                 <v:shape id="_x0000_i1072" type="#_x0000_t75" style="width:99pt;height:30pt" o:ole="">
                   <v:imagedata r:id="rId102" o:title=""/>
                 </v:shape>
-                <o:OLEObject Type="Embed" ProgID="Equation.DSMT4" ShapeID="_x0000_i1072" DrawAspect="Content" ObjectID="_1617216425" r:id="rId103"/>
+                <o:OLEObject Type="Embed" ProgID="Equation.DSMT4" ShapeID="_x0000_i1072" DrawAspect="Content" ObjectID="_1654342090" r:id="rId103"/>
               </w:object>
             </w:r>
           </w:p>
@@ -1649,10 +1647,10 @@
                 <w:position w:val="-42"/>
               </w:rPr>
               <w:object w:dxaOrig="2360" w:dyaOrig="960" w14:anchorId="7FD2BD31">
-                <v:shape id="_x0000_i1073" type="#_x0000_t75" style="width:116.35pt;height:48pt" o:ole="">
+                <v:shape id="_x0000_i1073" type="#_x0000_t75" style="width:116.4pt;height:48pt" o:ole="">
                   <v:imagedata r:id="rId104" o:title=""/>
                 </v:shape>
-                <o:OLEObject Type="Embed" ProgID="Equation.DSMT4" ShapeID="_x0000_i1073" DrawAspect="Content" ObjectID="_1617216426" r:id="rId105"/>
+                <o:OLEObject Type="Embed" ProgID="Equation.DSMT4" ShapeID="_x0000_i1073" DrawAspect="Content" ObjectID="_1654342091" r:id="rId105"/>
               </w:object>
             </w:r>
           </w:p>
@@ -1671,10 +1669,10 @@
                 <w:position w:val="-34"/>
               </w:rPr>
               <w:object w:dxaOrig="1520" w:dyaOrig="800" w14:anchorId="52B10E7D">
-                <v:shape id="_x0000_i1074" type="#_x0000_t75" style="width:75.65pt;height:39.65pt" o:ole="">
+                <v:shape id="_x0000_i1074" type="#_x0000_t75" style="width:75.6pt;height:39.6pt" o:ole="">
                   <v:imagedata r:id="rId106" o:title=""/>
                 </v:shape>
-                <o:OLEObject Type="Embed" ProgID="Equation.DSMT4" ShapeID="_x0000_i1074" DrawAspect="Content" ObjectID="_1617216427" r:id="rId107"/>
+                <o:OLEObject Type="Embed" ProgID="Equation.DSMT4" ShapeID="_x0000_i1074" DrawAspect="Content" ObjectID="_1654342092" r:id="rId107"/>
               </w:object>
             </w:r>
           </w:p>
@@ -1692,10 +1690,10 @@
                 <w:position w:val="-32"/>
               </w:rPr>
               <w:object w:dxaOrig="1320" w:dyaOrig="760" w14:anchorId="6D85BDD4">
-                <v:shape id="_x0000_i1075" type="#_x0000_t75" style="width:65.35pt;height:38.35pt" o:ole="">
+                <v:shape id="_x0000_i1075" type="#_x0000_t75" style="width:65.4pt;height:38.4pt" o:ole="">
                   <v:imagedata r:id="rId108" o:title=""/>
                 </v:shape>
-                <o:OLEObject Type="Embed" ProgID="Equation.DSMT4" ShapeID="_x0000_i1075" DrawAspect="Content" ObjectID="_1617216428" r:id="rId109"/>
+                <o:OLEObject Type="Embed" ProgID="Equation.DSMT4" ShapeID="_x0000_i1075" DrawAspect="Content" ObjectID="_1654342093" r:id="rId109"/>
               </w:object>
             </w:r>
           </w:p>
@@ -1731,7 +1729,7 @@
           <v:shape id="_x0000_i1076" type="#_x0000_t75" style="width:33pt;height:36pt" o:ole="">
             <v:imagedata r:id="rId110" o:title=""/>
           </v:shape>
-          <o:OLEObject Type="Embed" ProgID="Equation.DSMT4" ShapeID="_x0000_i1076" DrawAspect="Content" ObjectID="_1617216429" r:id="rId111"/>
+          <o:OLEObject Type="Embed" ProgID="Equation.DSMT4" ShapeID="_x0000_i1076" DrawAspect="Content" ObjectID="_1654342094" r:id="rId111"/>
         </w:object>
       </w:r>
     </w:p>
@@ -1753,10 +1751,10 @@
           <w:position w:val="-20"/>
         </w:rPr>
         <w:object w:dxaOrig="900" w:dyaOrig="520" w14:anchorId="5C2CD728">
-          <v:shape id="_x0000_i1077" type="#_x0000_t75" style="width:45pt;height:25.65pt" o:ole="">
+          <v:shape id="_x0000_i1077" type="#_x0000_t75" style="width:45pt;height:25.8pt" o:ole="">
             <v:imagedata r:id="rId112" o:title=""/>
           </v:shape>
-          <o:OLEObject Type="Embed" ProgID="Equation.DSMT4" ShapeID="_x0000_i1077" DrawAspect="Content" ObjectID="_1617216430" r:id="rId113"/>
+          <o:OLEObject Type="Embed" ProgID="Equation.DSMT4" ShapeID="_x0000_i1077" DrawAspect="Content" ObjectID="_1654342095" r:id="rId113"/>
         </w:object>
       </w:r>
     </w:p>
@@ -1850,10 +1848,10 @@
                 <w:position w:val="-18"/>
               </w:rPr>
               <w:object w:dxaOrig="2439" w:dyaOrig="420" w14:anchorId="3F4705E1">
-                <v:shape id="_x0000_i1078" type="#_x0000_t75" style="width:122.35pt;height:21pt" o:ole="">
+                <v:shape id="_x0000_i1078" type="#_x0000_t75" style="width:122.4pt;height:21pt" o:ole="">
                   <v:imagedata r:id="rId114" o:title=""/>
                 </v:shape>
-                <o:OLEObject Type="Embed" ProgID="Equation.DSMT4" ShapeID="_x0000_i1078" DrawAspect="Content" ObjectID="_1617216431" r:id="rId115"/>
+                <o:OLEObject Type="Embed" ProgID="Equation.DSMT4" ShapeID="_x0000_i1078" DrawAspect="Content" ObjectID="_1654342096" r:id="rId115"/>
               </w:object>
             </w:r>
           </w:p>
@@ -1872,10 +1870,10 @@
                 <w:position w:val="-22"/>
               </w:rPr>
               <w:object w:dxaOrig="2120" w:dyaOrig="540" w14:anchorId="22B9553E">
-                <v:shape id="_x0000_i1079" type="#_x0000_t75" style="width:105.65pt;height:27pt" o:ole="">
+                <v:shape id="_x0000_i1079" type="#_x0000_t75" style="width:105.6pt;height:27pt" o:ole="">
                   <v:imagedata r:id="rId116" o:title=""/>
                 </v:shape>
-                <o:OLEObject Type="Embed" ProgID="Equation.DSMT4" ShapeID="_x0000_i1079" DrawAspect="Content" ObjectID="_1617216432" r:id="rId117"/>
+                <o:OLEObject Type="Embed" ProgID="Equation.DSMT4" ShapeID="_x0000_i1079" DrawAspect="Content" ObjectID="_1654342097" r:id="rId117"/>
               </w:object>
             </w:r>
           </w:p>
@@ -1897,7 +1895,7 @@
                 <v:shape id="_x0000_i1080" type="#_x0000_t75" style="width:105pt;height:21pt" o:ole="">
                   <v:imagedata r:id="rId118" o:title=""/>
                 </v:shape>
-                <o:OLEObject Type="Embed" ProgID="Equation.DSMT4" ShapeID="_x0000_i1080" DrawAspect="Content" ObjectID="_1617216433" r:id="rId119"/>
+                <o:OLEObject Type="Embed" ProgID="Equation.DSMT4" ShapeID="_x0000_i1080" DrawAspect="Content" ObjectID="_1654342098" r:id="rId119"/>
               </w:object>
             </w:r>
           </w:p>
@@ -1916,10 +1914,10 @@
                 <w:position w:val="-18"/>
               </w:rPr>
               <w:object w:dxaOrig="2320" w:dyaOrig="420" w14:anchorId="3AA0968A">
-                <v:shape id="_x0000_i1081" type="#_x0000_t75" style="width:116.35pt;height:21pt" o:ole="">
+                <v:shape id="_x0000_i1081" type="#_x0000_t75" style="width:116.4pt;height:21pt" o:ole="">
                   <v:imagedata r:id="rId120" o:title=""/>
                 </v:shape>
-                <o:OLEObject Type="Embed" ProgID="Equation.DSMT4" ShapeID="_x0000_i1081" DrawAspect="Content" ObjectID="_1617216434" r:id="rId121"/>
+                <o:OLEObject Type="Embed" ProgID="Equation.DSMT4" ShapeID="_x0000_i1081" DrawAspect="Content" ObjectID="_1654342099" r:id="rId121"/>
               </w:object>
             </w:r>
           </w:p>
@@ -1941,7 +1939,7 @@
                 <v:shape id="_x0000_i1082" type="#_x0000_t75" style="width:105pt;height:21pt" o:ole="">
                   <v:imagedata r:id="rId122" o:title=""/>
                 </v:shape>
-                <o:OLEObject Type="Embed" ProgID="Equation.DSMT4" ShapeID="_x0000_i1082" DrawAspect="Content" ObjectID="_1617216435" r:id="rId123"/>
+                <o:OLEObject Type="Embed" ProgID="Equation.DSMT4" ShapeID="_x0000_i1082" DrawAspect="Content" ObjectID="_1654342100" r:id="rId123"/>
               </w:object>
             </w:r>
           </w:p>
@@ -1962,7 +1960,7 @@
                 <v:shape id="_x0000_i1083" type="#_x0000_t75" style="width:135pt;height:24pt" o:ole="">
                   <v:imagedata r:id="rId124" o:title=""/>
                 </v:shape>
-                <o:OLEObject Type="Embed" ProgID="Equation.DSMT4" ShapeID="_x0000_i1083" DrawAspect="Content" ObjectID="_1617216436" r:id="rId125"/>
+                <o:OLEObject Type="Embed" ProgID="Equation.DSMT4" ShapeID="_x0000_i1083" DrawAspect="Content" ObjectID="_1654342101" r:id="rId125"/>
               </w:object>
             </w:r>
           </w:p>
@@ -1989,7 +1987,7 @@
                 <v:shape id="_x0000_i1084" type="#_x0000_t75" style="width:123pt;height:21pt" o:ole="">
                   <v:imagedata r:id="rId126" o:title=""/>
                 </v:shape>
-                <o:OLEObject Type="Embed" ProgID="Equation.DSMT4" ShapeID="_x0000_i1084" DrawAspect="Content" ObjectID="_1617216437" r:id="rId127"/>
+                <o:OLEObject Type="Embed" ProgID="Equation.DSMT4" ShapeID="_x0000_i1084" DrawAspect="Content" ObjectID="_1654342102" r:id="rId127"/>
               </w:object>
             </w:r>
           </w:p>
@@ -2008,10 +2006,10 @@
                 <w:position w:val="-20"/>
               </w:rPr>
               <w:object w:dxaOrig="2400" w:dyaOrig="520" w14:anchorId="427C4D35">
-                <v:shape id="_x0000_i1085" type="#_x0000_t75" style="width:120pt;height:25.65pt" o:ole="">
+                <v:shape id="_x0000_i1085" type="#_x0000_t75" style="width:120pt;height:25.8pt" o:ole="">
                   <v:imagedata r:id="rId128" o:title=""/>
                 </v:shape>
-                <o:OLEObject Type="Embed" ProgID="Equation.DSMT4" ShapeID="_x0000_i1085" DrawAspect="Content" ObjectID="_1617216438" r:id="rId129"/>
+                <o:OLEObject Type="Embed" ProgID="Equation.DSMT4" ShapeID="_x0000_i1085" DrawAspect="Content" ObjectID="_1654342103" r:id="rId129"/>
               </w:object>
             </w:r>
           </w:p>
@@ -2030,10 +2028,10 @@
                 <w:position w:val="-20"/>
               </w:rPr>
               <w:object w:dxaOrig="2320" w:dyaOrig="600" w14:anchorId="35AAB33C">
-                <v:shape id="_x0000_i1086" type="#_x0000_t75" style="width:116.35pt;height:30pt" o:ole="">
+                <v:shape id="_x0000_i1086" type="#_x0000_t75" style="width:116.4pt;height:30pt" o:ole="">
                   <v:imagedata r:id="rId130" o:title=""/>
                 </v:shape>
-                <o:OLEObject Type="Embed" ProgID="Equation.DSMT4" ShapeID="_x0000_i1086" DrawAspect="Content" ObjectID="_1617216439" r:id="rId131"/>
+                <o:OLEObject Type="Embed" ProgID="Equation.DSMT4" ShapeID="_x0000_i1086" DrawAspect="Content" ObjectID="_1654342104" r:id="rId131"/>
               </w:object>
             </w:r>
           </w:p>
@@ -2052,10 +2050,10 @@
                 <w:position w:val="-18"/>
               </w:rPr>
               <w:object w:dxaOrig="2420" w:dyaOrig="420" w14:anchorId="70AADB7C">
-                <v:shape id="_x0000_i1087" type="#_x0000_t75" style="width:120.65pt;height:21pt" o:ole="">
+                <v:shape id="_x0000_i1087" type="#_x0000_t75" style="width:120.6pt;height:21pt" o:ole="">
                   <v:imagedata r:id="rId132" o:title=""/>
                 </v:shape>
-                <o:OLEObject Type="Embed" ProgID="Equation.DSMT4" ShapeID="_x0000_i1087" DrawAspect="Content" ObjectID="_1617216440" r:id="rId133"/>
+                <o:OLEObject Type="Embed" ProgID="Equation.DSMT4" ShapeID="_x0000_i1087" DrawAspect="Content" ObjectID="_1654342105" r:id="rId133"/>
               </w:object>
             </w:r>
           </w:p>
@@ -2077,7 +2075,7 @@
                 <v:shape id="_x0000_i1088" type="#_x0000_t75" style="width:2in;height:21pt" o:ole="">
                   <v:imagedata r:id="rId134" o:title=""/>
                 </v:shape>
-                <o:OLEObject Type="Embed" ProgID="Equation.DSMT4" ShapeID="_x0000_i1088" DrawAspect="Content" ObjectID="_1617216441" r:id="rId135"/>
+                <o:OLEObject Type="Embed" ProgID="Equation.DSMT4" ShapeID="_x0000_i1088" DrawAspect="Content" ObjectID="_1654342106" r:id="rId135"/>
               </w:object>
             </w:r>
           </w:p>
@@ -2098,7 +2096,7 @@
                 <v:shape id="_x0000_i1089" type="#_x0000_t75" style="width:177pt;height:21pt" o:ole="">
                   <v:imagedata r:id="rId136" o:title=""/>
                 </v:shape>
-                <o:OLEObject Type="Embed" ProgID="Equation.DSMT4" ShapeID="_x0000_i1089" DrawAspect="Content" ObjectID="_1617216442" r:id="rId137"/>
+                <o:OLEObject Type="Embed" ProgID="Equation.DSMT4" ShapeID="_x0000_i1089" DrawAspect="Content" ObjectID="_1654342107" r:id="rId137"/>
               </w:object>
             </w:r>
           </w:p>
@@ -2186,10 +2184,10 @@
                 <w:position w:val="-6"/>
               </w:rPr>
               <w:object w:dxaOrig="1740" w:dyaOrig="279" w14:anchorId="2146C445">
-                <v:shape id="_x0000_i1090" type="#_x0000_t75" style="width:87pt;height:14.35pt" o:ole="">
+                <v:shape id="_x0000_i1090" type="#_x0000_t75" style="width:87pt;height:14.4pt" o:ole="">
                   <v:imagedata r:id="rId138" o:title=""/>
                 </v:shape>
-                <o:OLEObject Type="Embed" ProgID="Equation.DSMT4" ShapeID="_x0000_i1090" DrawAspect="Content" ObjectID="_1617216443" r:id="rId139"/>
+                <o:OLEObject Type="Embed" ProgID="Equation.DSMT4" ShapeID="_x0000_i1090" DrawAspect="Content" ObjectID="_1654342108" r:id="rId139"/>
               </w:object>
             </w:r>
           </w:p>
@@ -2208,10 +2206,10 @@
                 <w:position w:val="-6"/>
               </w:rPr>
               <w:object w:dxaOrig="1740" w:dyaOrig="279" w14:anchorId="32E45146">
-                <v:shape id="_x0000_i1091" type="#_x0000_t75" style="width:87pt;height:14.35pt" o:ole="">
+                <v:shape id="_x0000_i1091" type="#_x0000_t75" style="width:87pt;height:14.4pt" o:ole="">
                   <v:imagedata r:id="rId140" o:title=""/>
                 </v:shape>
-                <o:OLEObject Type="Embed" ProgID="Equation.DSMT4" ShapeID="_x0000_i1091" DrawAspect="Content" ObjectID="_1617216444" r:id="rId141"/>
+                <o:OLEObject Type="Embed" ProgID="Equation.DSMT4" ShapeID="_x0000_i1091" DrawAspect="Content" ObjectID="_1654342109" r:id="rId141"/>
               </w:object>
             </w:r>
           </w:p>
@@ -2230,10 +2228,10 @@
                 <w:position w:val="-6"/>
               </w:rPr>
               <w:object w:dxaOrig="2060" w:dyaOrig="380" w14:anchorId="7C0ECBD5">
-                <v:shape id="_x0000_i1092" type="#_x0000_t75" style="width:103.65pt;height:18.65pt" o:ole="">
+                <v:shape id="_x0000_i1092" type="#_x0000_t75" style="width:103.8pt;height:18.6pt" o:ole="">
                   <v:imagedata r:id="rId142" o:title=""/>
                 </v:shape>
-                <o:OLEObject Type="Embed" ProgID="Equation.DSMT4" ShapeID="_x0000_i1092" DrawAspect="Content" ObjectID="_1617216445" r:id="rId143"/>
+                <o:OLEObject Type="Embed" ProgID="Equation.DSMT4" ShapeID="_x0000_i1092" DrawAspect="Content" ObjectID="_1654342110" r:id="rId143"/>
               </w:object>
             </w:r>
           </w:p>
@@ -2252,10 +2250,10 @@
                 <w:position w:val="-6"/>
               </w:rPr>
               <w:object w:dxaOrig="2260" w:dyaOrig="400" w14:anchorId="5EAEAFAD">
-                <v:shape id="_x0000_i1093" type="#_x0000_t75" style="width:112.65pt;height:19.65pt" o:ole="">
+                <v:shape id="_x0000_i1093" type="#_x0000_t75" style="width:112.8pt;height:19.8pt" o:ole="">
                   <v:imagedata r:id="rId144" o:title=""/>
                 </v:shape>
-                <o:OLEObject Type="Embed" ProgID="Equation.DSMT4" ShapeID="_x0000_i1093" DrawAspect="Content" ObjectID="_1617216446" r:id="rId145"/>
+                <o:OLEObject Type="Embed" ProgID="Equation.DSMT4" ShapeID="_x0000_i1093" DrawAspect="Content" ObjectID="_1654342111" r:id="rId145"/>
               </w:object>
             </w:r>
           </w:p>
@@ -2274,10 +2272,10 @@
                 <w:position w:val="-4"/>
               </w:rPr>
               <w:object w:dxaOrig="2280" w:dyaOrig="380" w14:anchorId="6E965F14">
-                <v:shape id="_x0000_i1094" type="#_x0000_t75" style="width:114pt;height:18.65pt" o:ole="">
+                <v:shape id="_x0000_i1094" type="#_x0000_t75" style="width:114pt;height:18.6pt" o:ole="">
                   <v:imagedata r:id="rId146" o:title=""/>
                 </v:shape>
-                <o:OLEObject Type="Embed" ProgID="Equation.DSMT4" ShapeID="_x0000_i1094" DrawAspect="Content" ObjectID="_1617216447" r:id="rId147"/>
+                <o:OLEObject Type="Embed" ProgID="Equation.DSMT4" ShapeID="_x0000_i1094" DrawAspect="Content" ObjectID="_1654342112" r:id="rId147"/>
               </w:object>
             </w:r>
           </w:p>
@@ -2296,10 +2294,10 @@
                 <w:position w:val="-20"/>
               </w:rPr>
               <w:object w:dxaOrig="1920" w:dyaOrig="520" w14:anchorId="19CA7D4D">
-                <v:shape id="_x0000_i1095" type="#_x0000_t75" style="width:96pt;height:25.65pt" o:ole="">
+                <v:shape id="_x0000_i1095" type="#_x0000_t75" style="width:96pt;height:25.8pt" o:ole="">
                   <v:imagedata r:id="rId148" o:title=""/>
                 </v:shape>
-                <o:OLEObject Type="Embed" ProgID="Equation.DSMT4" ShapeID="_x0000_i1095" DrawAspect="Content" ObjectID="_1617216448" r:id="rId149"/>
+                <o:OLEObject Type="Embed" ProgID="Equation.DSMT4" ShapeID="_x0000_i1095" DrawAspect="Content" ObjectID="_1654342113" r:id="rId149"/>
               </w:object>
             </w:r>
           </w:p>
@@ -2323,10 +2321,10 @@
                 <w:position w:val="-30"/>
               </w:rPr>
               <w:object w:dxaOrig="2900" w:dyaOrig="639" w14:anchorId="0835B058">
-                <v:shape id="_x0000_i1096" type="#_x0000_t75" style="width:144.65pt;height:32.35pt" o:ole="">
+                <v:shape id="_x0000_i1096" type="#_x0000_t75" style="width:144.6pt;height:32.4pt" o:ole="">
                   <v:imagedata r:id="rId150" o:title=""/>
                 </v:shape>
-                <o:OLEObject Type="Embed" ProgID="Equation.DSMT4" ShapeID="_x0000_i1096" DrawAspect="Content" ObjectID="_1617216449" r:id="rId151"/>
+                <o:OLEObject Type="Embed" ProgID="Equation.DSMT4" ShapeID="_x0000_i1096" DrawAspect="Content" ObjectID="_1654342114" r:id="rId151"/>
               </w:object>
             </w:r>
           </w:p>
@@ -2345,10 +2343,10 @@
                 <w:position w:val="-22"/>
               </w:rPr>
               <w:object w:dxaOrig="2960" w:dyaOrig="660" w14:anchorId="0EBACA62">
-                <v:shape id="_x0000_i1097" type="#_x0000_t75" style="width:148.35pt;height:33pt" o:ole="">
+                <v:shape id="_x0000_i1097" type="#_x0000_t75" style="width:148.2pt;height:33pt" o:ole="">
                   <v:imagedata r:id="rId152" o:title=""/>
                 </v:shape>
-                <o:OLEObject Type="Embed" ProgID="Equation.DSMT4" ShapeID="_x0000_i1097" DrawAspect="Content" ObjectID="_1617216450" r:id="rId153"/>
+                <o:OLEObject Type="Embed" ProgID="Equation.DSMT4" ShapeID="_x0000_i1097" DrawAspect="Content" ObjectID="_1654342115" r:id="rId153"/>
               </w:object>
             </w:r>
           </w:p>
@@ -2367,10 +2365,10 @@
                 <w:position w:val="-20"/>
               </w:rPr>
               <w:object w:dxaOrig="2220" w:dyaOrig="520" w14:anchorId="2EF2BDBC">
-                <v:shape id="_x0000_i1098" type="#_x0000_t75" style="width:111pt;height:25.65pt" o:ole="">
+                <v:shape id="_x0000_i1098" type="#_x0000_t75" style="width:111pt;height:25.8pt" o:ole="">
                   <v:imagedata r:id="rId154" o:title=""/>
                 </v:shape>
-                <o:OLEObject Type="Embed" ProgID="Equation.DSMT4" ShapeID="_x0000_i1098" DrawAspect="Content" ObjectID="_1617216451" r:id="rId155"/>
+                <o:OLEObject Type="Embed" ProgID="Equation.DSMT4" ShapeID="_x0000_i1098" DrawAspect="Content" ObjectID="_1654342116" r:id="rId155"/>
               </w:object>
             </w:r>
           </w:p>
@@ -2391,10 +2389,10 @@
                 <w:position w:val="-30"/>
               </w:rPr>
               <w:object w:dxaOrig="2180" w:dyaOrig="620" w14:anchorId="3165AE9D">
-                <v:shape id="_x0000_i1099" type="#_x0000_t75" style="width:108.65pt;height:31.35pt" o:ole="">
+                <v:shape id="_x0000_i1099" type="#_x0000_t75" style="width:108.6pt;height:31.2pt" o:ole="">
                   <v:imagedata r:id="rId156" o:title=""/>
                 </v:shape>
-                <o:OLEObject Type="Embed" ProgID="Equation.DSMT4" ShapeID="_x0000_i1099" DrawAspect="Content" ObjectID="_1617216452" r:id="rId157"/>
+                <o:OLEObject Type="Embed" ProgID="Equation.DSMT4" ShapeID="_x0000_i1099" DrawAspect="Content" ObjectID="_1654342117" r:id="rId157"/>
               </w:object>
             </w:r>
             <w:r>
@@ -2485,10 +2483,10 @@
                 <w:position w:val="-42"/>
               </w:rPr>
               <w:object w:dxaOrig="1219" w:dyaOrig="960" w14:anchorId="24E8844B">
-                <v:shape id="_x0000_i1100" type="#_x0000_t75" style="width:61.35pt;height:48pt" o:ole="">
+                <v:shape id="_x0000_i1100" type="#_x0000_t75" style="width:61.2pt;height:48pt" o:ole="">
                   <v:imagedata r:id="rId158" o:title=""/>
                 </v:shape>
-                <o:OLEObject Type="Embed" ProgID="Equation.DSMT4" ShapeID="_x0000_i1100" DrawAspect="Content" ObjectID="_1617216453" r:id="rId159"/>
+                <o:OLEObject Type="Embed" ProgID="Equation.DSMT4" ShapeID="_x0000_i1100" DrawAspect="Content" ObjectID="_1654342118" r:id="rId159"/>
               </w:object>
             </w:r>
           </w:p>
@@ -2510,7 +2508,7 @@
                 <v:shape id="_x0000_i1101" type="#_x0000_t75" style="width:63pt;height:48pt" o:ole="">
                   <v:imagedata r:id="rId160" o:title=""/>
                 </v:shape>
-                <o:OLEObject Type="Embed" ProgID="Equation.DSMT4" ShapeID="_x0000_i1101" DrawAspect="Content" ObjectID="_1617216454" r:id="rId161"/>
+                <o:OLEObject Type="Embed" ProgID="Equation.DSMT4" ShapeID="_x0000_i1101" DrawAspect="Content" ObjectID="_1654342119" r:id="rId161"/>
               </w:object>
             </w:r>
           </w:p>
@@ -2529,10 +2527,10 @@
                 <w:position w:val="-42"/>
               </w:rPr>
               <w:object w:dxaOrig="1219" w:dyaOrig="960" w14:anchorId="24BFCDDE">
-                <v:shape id="_x0000_i1102" type="#_x0000_t75" style="width:61.35pt;height:48pt" o:ole="">
+                <v:shape id="_x0000_i1102" type="#_x0000_t75" style="width:61.2pt;height:48pt" o:ole="">
                   <v:imagedata r:id="rId162" o:title=""/>
                 </v:shape>
-                <o:OLEObject Type="Embed" ProgID="Equation.DSMT4" ShapeID="_x0000_i1102" DrawAspect="Content" ObjectID="_1617216455" r:id="rId163"/>
+                <o:OLEObject Type="Embed" ProgID="Equation.DSMT4" ShapeID="_x0000_i1102" DrawAspect="Content" ObjectID="_1654342120" r:id="rId163"/>
               </w:object>
             </w:r>
           </w:p>
@@ -2551,10 +2549,10 @@
                 <w:position w:val="-42"/>
               </w:rPr>
               <w:object w:dxaOrig="999" w:dyaOrig="960" w14:anchorId="6D497BB0">
-                <v:shape id="_x0000_i1103" type="#_x0000_t75" style="width:50.35pt;height:48pt" o:ole="">
+                <v:shape id="_x0000_i1103" type="#_x0000_t75" style="width:50.4pt;height:48pt" o:ole="">
                   <v:imagedata r:id="rId164" o:title=""/>
                 </v:shape>
-                <o:OLEObject Type="Embed" ProgID="Equation.DSMT4" ShapeID="_x0000_i1103" DrawAspect="Content" ObjectID="_1617216456" r:id="rId165"/>
+                <o:OLEObject Type="Embed" ProgID="Equation.DSMT4" ShapeID="_x0000_i1103" DrawAspect="Content" ObjectID="_1654342121" r:id="rId165"/>
               </w:object>
             </w:r>
           </w:p>
@@ -2576,7 +2574,7 @@
                 <v:shape id="_x0000_i1104" type="#_x0000_t75" style="width:27pt;height:48pt" o:ole="">
                   <v:imagedata r:id="rId166" o:title=""/>
                 </v:shape>
-                <o:OLEObject Type="Embed" ProgID="Equation.DSMT4" ShapeID="_x0000_i1104" DrawAspect="Content" ObjectID="_1617216457" r:id="rId167"/>
+                <o:OLEObject Type="Embed" ProgID="Equation.DSMT4" ShapeID="_x0000_i1104" DrawAspect="Content" ObjectID="_1654342122" r:id="rId167"/>
               </w:object>
             </w:r>
           </w:p>
@@ -2600,10 +2598,10 @@
                 <w:position w:val="-42"/>
               </w:rPr>
               <w:object w:dxaOrig="560" w:dyaOrig="960" w14:anchorId="20AB51A9">
-                <v:shape id="_x0000_i1105" type="#_x0000_t75" style="width:27.65pt;height:48pt" o:ole="">
+                <v:shape id="_x0000_i1105" type="#_x0000_t75" style="width:27.6pt;height:48pt" o:ole="">
                   <v:imagedata r:id="rId168" o:title=""/>
                 </v:shape>
-                <o:OLEObject Type="Embed" ProgID="Equation.DSMT4" ShapeID="_x0000_i1105" DrawAspect="Content" ObjectID="_1617216458" r:id="rId169"/>
+                <o:OLEObject Type="Embed" ProgID="Equation.DSMT4" ShapeID="_x0000_i1105" DrawAspect="Content" ObjectID="_1654342123" r:id="rId169"/>
               </w:object>
             </w:r>
           </w:p>
@@ -2622,10 +2620,10 @@
                 <w:position w:val="-42"/>
               </w:rPr>
               <w:object w:dxaOrig="859" w:dyaOrig="960" w14:anchorId="67687DAF">
-                <v:shape id="_x0000_i1106" type="#_x0000_t75" style="width:42.65pt;height:48pt" o:ole="">
+                <v:shape id="_x0000_i1106" type="#_x0000_t75" style="width:42.6pt;height:48pt" o:ole="">
                   <v:imagedata r:id="rId170" o:title=""/>
                 </v:shape>
-                <o:OLEObject Type="Embed" ProgID="Equation.DSMT4" ShapeID="_x0000_i1106" DrawAspect="Content" ObjectID="_1617216459" r:id="rId171"/>
+                <o:OLEObject Type="Embed" ProgID="Equation.DSMT4" ShapeID="_x0000_i1106" DrawAspect="Content" ObjectID="_1654342124" r:id="rId171"/>
               </w:object>
             </w:r>
           </w:p>
@@ -2644,10 +2642,10 @@
                 <w:position w:val="-42"/>
               </w:rPr>
               <w:object w:dxaOrig="1180" w:dyaOrig="960" w14:anchorId="2EAA92BE">
-                <v:shape id="_x0000_i1107" type="#_x0000_t75" style="width:59.35pt;height:48pt" o:ole="">
+                <v:shape id="_x0000_i1107" type="#_x0000_t75" style="width:59.4pt;height:48pt" o:ole="">
                   <v:imagedata r:id="rId172" o:title=""/>
                 </v:shape>
-                <o:OLEObject Type="Embed" ProgID="Equation.DSMT4" ShapeID="_x0000_i1107" DrawAspect="Content" ObjectID="_1617216460" r:id="rId173"/>
+                <o:OLEObject Type="Embed" ProgID="Equation.DSMT4" ShapeID="_x0000_i1107" DrawAspect="Content" ObjectID="_1654342125" r:id="rId173"/>
               </w:object>
             </w:r>
           </w:p>
@@ -2666,10 +2664,10 @@
                 <w:position w:val="-42"/>
               </w:rPr>
               <w:object w:dxaOrig="1700" w:dyaOrig="960" w14:anchorId="60CC59A4">
-                <v:shape id="_x0000_i1108" type="#_x0000_t75" style="width:84.65pt;height:48pt" o:ole="">
+                <v:shape id="_x0000_i1108" type="#_x0000_t75" style="width:84.6pt;height:48pt" o:ole="">
                   <v:imagedata r:id="rId174" o:title=""/>
                 </v:shape>
-                <o:OLEObject Type="Embed" ProgID="Equation.DSMT4" ShapeID="_x0000_i1108" DrawAspect="Content" ObjectID="_1617216461" r:id="rId175"/>
+                <o:OLEObject Type="Embed" ProgID="Equation.DSMT4" ShapeID="_x0000_i1108" DrawAspect="Content" ObjectID="_1654342126" r:id="rId175"/>
               </w:object>
             </w:r>
           </w:p>
@@ -2691,7 +2689,7 @@
                 <v:shape id="_x0000_i1109" type="#_x0000_t75" style="width:51pt;height:48pt" o:ole="">
                   <v:imagedata r:id="rId176" o:title=""/>
                 </v:shape>
-                <o:OLEObject Type="Embed" ProgID="Equation.DSMT4" ShapeID="_x0000_i1109" DrawAspect="Content" ObjectID="_1617216462" r:id="rId177"/>
+                <o:OLEObject Type="Embed" ProgID="Equation.DSMT4" ShapeID="_x0000_i1109" DrawAspect="Content" ObjectID="_1654342127" r:id="rId177"/>
               </w:object>
             </w:r>
           </w:p>
@@ -2715,10 +2713,10 @@
                 <w:position w:val="-42"/>
               </w:rPr>
               <w:object w:dxaOrig="1219" w:dyaOrig="960" w14:anchorId="4AE7D618">
-                <v:shape id="_x0000_i1110" type="#_x0000_t75" style="width:60.65pt;height:48pt" o:ole="">
+                <v:shape id="_x0000_i1110" type="#_x0000_t75" style="width:60.6pt;height:48pt" o:ole="">
                   <v:imagedata r:id="rId178" o:title=""/>
                 </v:shape>
-                <o:OLEObject Type="Embed" ProgID="Equation.DSMT4" ShapeID="_x0000_i1110" DrawAspect="Content" ObjectID="_1617216463" r:id="rId179"/>
+                <o:OLEObject Type="Embed" ProgID="Equation.DSMT4" ShapeID="_x0000_i1110" DrawAspect="Content" ObjectID="_1654342128" r:id="rId179"/>
               </w:object>
             </w:r>
           </w:p>
@@ -2737,10 +2735,10 @@
                 <w:position w:val="-42"/>
               </w:rPr>
               <w:object w:dxaOrig="1300" w:dyaOrig="960" w14:anchorId="3B0D3B33">
-                <v:shape id="_x0000_i1111" type="#_x0000_t75" style="width:65.35pt;height:48pt" o:ole="">
+                <v:shape id="_x0000_i1111" type="#_x0000_t75" style="width:65.4pt;height:48pt" o:ole="">
                   <v:imagedata r:id="rId180" o:title=""/>
                 </v:shape>
-                <o:OLEObject Type="Embed" ProgID="Equation.DSMT4" ShapeID="_x0000_i1111" DrawAspect="Content" ObjectID="_1617216464" r:id="rId181"/>
+                <o:OLEObject Type="Embed" ProgID="Equation.DSMT4" ShapeID="_x0000_i1111" DrawAspect="Content" ObjectID="_1654342129" r:id="rId181"/>
               </w:object>
             </w:r>
           </w:p>
@@ -2759,10 +2757,10 @@
                 <w:position w:val="-42"/>
               </w:rPr>
               <w:object w:dxaOrig="1520" w:dyaOrig="960" w14:anchorId="05A4DD43">
-                <v:shape id="_x0000_i1112" type="#_x0000_t75" style="width:75.65pt;height:48pt" o:ole="">
+                <v:shape id="_x0000_i1112" type="#_x0000_t75" style="width:75.6pt;height:48pt" o:ole="">
                   <v:imagedata r:id="rId182" o:title=""/>
                 </v:shape>
-                <o:OLEObject Type="Embed" ProgID="Equation.DSMT4" ShapeID="_x0000_i1112" DrawAspect="Content" ObjectID="_1617216465" r:id="rId183"/>
+                <o:OLEObject Type="Embed" ProgID="Equation.DSMT4" ShapeID="_x0000_i1112" DrawAspect="Content" ObjectID="_1654342130" r:id="rId183"/>
               </w:object>
             </w:r>
           </w:p>
@@ -2781,10 +2779,10 @@
                 <w:position w:val="-42"/>
               </w:rPr>
               <w:object w:dxaOrig="999" w:dyaOrig="960" w14:anchorId="20C8FCA1">
-                <v:shape id="_x0000_i1113" type="#_x0000_t75" style="width:50.35pt;height:48pt" o:ole="">
+                <v:shape id="_x0000_i1113" type="#_x0000_t75" style="width:50.4pt;height:48pt" o:ole="">
                   <v:imagedata r:id="rId184" o:title=""/>
                 </v:shape>
-                <o:OLEObject Type="Embed" ProgID="Equation.DSMT4" ShapeID="_x0000_i1113" DrawAspect="Content" ObjectID="_1617216466" r:id="rId185"/>
+                <o:OLEObject Type="Embed" ProgID="Equation.DSMT4" ShapeID="_x0000_i1113" DrawAspect="Content" ObjectID="_1654342131" r:id="rId185"/>
               </w:object>
             </w:r>
           </w:p>
@@ -2806,7 +2804,7 @@
                 <v:shape id="_x0000_i1114" type="#_x0000_t75" style="width:51pt;height:48pt" o:ole="">
                   <v:imagedata r:id="rId186" o:title=""/>
                 </v:shape>
-                <o:OLEObject Type="Embed" ProgID="Equation.DSMT4" ShapeID="_x0000_i1114" DrawAspect="Content" ObjectID="_1617216467" r:id="rId187"/>
+                <o:OLEObject Type="Embed" ProgID="Equation.DSMT4" ShapeID="_x0000_i1114" DrawAspect="Content" ObjectID="_1654342132" r:id="rId187"/>
               </w:object>
             </w:r>
           </w:p>
@@ -2890,10 +2888,10 @@
                 <w:position w:val="-42"/>
               </w:rPr>
               <w:object w:dxaOrig="1100" w:dyaOrig="960" w14:anchorId="1339F2D8">
-                <v:shape id="_x0000_i1115" type="#_x0000_t75" style="width:54.65pt;height:48pt" o:ole="">
+                <v:shape id="_x0000_i1115" type="#_x0000_t75" style="width:54.6pt;height:48pt" o:ole="">
                   <v:imagedata r:id="rId188" o:title=""/>
                 </v:shape>
-                <o:OLEObject Type="Embed" ProgID="Equation.DSMT4" ShapeID="_x0000_i1115" DrawAspect="Content" ObjectID="_1617216468" r:id="rId189"/>
+                <o:OLEObject Type="Embed" ProgID="Equation.DSMT4" ShapeID="_x0000_i1115" DrawAspect="Content" ObjectID="_1654342133" r:id="rId189"/>
               </w:object>
             </w:r>
           </w:p>
@@ -2912,10 +2910,10 @@
                 <w:position w:val="-42"/>
               </w:rPr>
               <w:object w:dxaOrig="700" w:dyaOrig="960" w14:anchorId="31260A1B">
-                <v:shape id="_x0000_i1116" type="#_x0000_t75" style="width:35.35pt;height:48pt" o:ole="">
+                <v:shape id="_x0000_i1116" type="#_x0000_t75" style="width:35.4pt;height:48pt" o:ole="">
                   <v:imagedata r:id="rId190" o:title=""/>
                 </v:shape>
-                <o:OLEObject Type="Embed" ProgID="Equation.DSMT4" ShapeID="_x0000_i1116" DrawAspect="Content" ObjectID="_1617216469" r:id="rId191"/>
+                <o:OLEObject Type="Embed" ProgID="Equation.DSMT4" ShapeID="_x0000_i1116" DrawAspect="Content" ObjectID="_1654342134" r:id="rId191"/>
               </w:object>
             </w:r>
           </w:p>
@@ -2939,10 +2937,10 @@
                 <w:position w:val="-42"/>
               </w:rPr>
               <w:object w:dxaOrig="1400" w:dyaOrig="960" w14:anchorId="1B5E8C25">
-                <v:shape id="_x0000_i1117" type="#_x0000_t75" style="width:69.65pt;height:48pt" o:ole="">
+                <v:shape id="_x0000_i1117" type="#_x0000_t75" style="width:69.6pt;height:48pt" o:ole="">
                   <v:imagedata r:id="rId192" o:title=""/>
                 </v:shape>
-                <o:OLEObject Type="Embed" ProgID="Equation.DSMT4" ShapeID="_x0000_i1117" DrawAspect="Content" ObjectID="_1617216470" r:id="rId193"/>
+                <o:OLEObject Type="Embed" ProgID="Equation.DSMT4" ShapeID="_x0000_i1117" DrawAspect="Content" ObjectID="_1654342135" r:id="rId193"/>
               </w:object>
             </w:r>
           </w:p>
@@ -2964,7 +2962,7 @@
                 <v:shape id="_x0000_i1118" type="#_x0000_t75" style="width:75pt;height:48pt" o:ole="">
                   <v:imagedata r:id="rId194" o:title=""/>
                 </v:shape>
-                <o:OLEObject Type="Embed" ProgID="Equation.DSMT4" ShapeID="_x0000_i1118" DrawAspect="Content" ObjectID="_1617216471" r:id="rId195"/>
+                <o:OLEObject Type="Embed" ProgID="Equation.DSMT4" ShapeID="_x0000_i1118" DrawAspect="Content" ObjectID="_1654342136" r:id="rId195"/>
               </w:object>
             </w:r>
           </w:p>
@@ -2991,7 +2989,7 @@
                 <v:shape id="_x0000_i1119" type="#_x0000_t75" style="width:42pt;height:48pt" o:ole="">
                   <v:imagedata r:id="rId196" o:title=""/>
                 </v:shape>
-                <o:OLEObject Type="Embed" ProgID="Equation.DSMT4" ShapeID="_x0000_i1119" DrawAspect="Content" ObjectID="_1617216472" r:id="rId197"/>
+                <o:OLEObject Type="Embed" ProgID="Equation.DSMT4" ShapeID="_x0000_i1119" DrawAspect="Content" ObjectID="_1654342137" r:id="rId197"/>
               </w:object>
             </w:r>
           </w:p>
@@ -3026,10 +3024,10 @@
           <w:position w:val="-18"/>
         </w:rPr>
         <w:object w:dxaOrig="3500" w:dyaOrig="420" w14:anchorId="14B45E03">
-          <v:shape id="_x0000_i1120" type="#_x0000_t75" style="width:175.65pt;height:21pt" o:ole="">
+          <v:shape id="_x0000_i1120" type="#_x0000_t75" style="width:175.8pt;height:21pt" o:ole="">
             <v:imagedata r:id="rId198" o:title=""/>
           </v:shape>
-          <o:OLEObject Type="Embed" ProgID="Equation.DSMT4" ShapeID="_x0000_i1120" DrawAspect="Content" ObjectID="_1617216473" r:id="rId199"/>
+          <o:OLEObject Type="Embed" ProgID="Equation.DSMT4" ShapeID="_x0000_i1120" DrawAspect="Content" ObjectID="_1654342138" r:id="rId199"/>
         </w:object>
       </w:r>
     </w:p>
@@ -3045,10 +3043,10 @@
           <w:position w:val="-18"/>
         </w:rPr>
         <w:object w:dxaOrig="320" w:dyaOrig="420" w14:anchorId="6687515C">
-          <v:shape id="_x0000_i1121" type="#_x0000_t75" style="width:16.35pt;height:21pt" o:ole="">
+          <v:shape id="_x0000_i1121" type="#_x0000_t75" style="width:16.2pt;height:21pt" o:ole="">
             <v:imagedata r:id="rId200" o:title=""/>
           </v:shape>
-          <o:OLEObject Type="Embed" ProgID="Equation.DSMT4" ShapeID="_x0000_i1121" DrawAspect="Content" ObjectID="_1617216474" r:id="rId201"/>
+          <o:OLEObject Type="Embed" ProgID="Equation.DSMT4" ShapeID="_x0000_i1121" DrawAspect="Content" ObjectID="_1654342139" r:id="rId201"/>
         </w:object>
       </w:r>
       <w:r>
@@ -3100,10 +3098,10 @@
           <w:position w:val="-18"/>
         </w:rPr>
         <w:object w:dxaOrig="3220" w:dyaOrig="420" w14:anchorId="70492011">
-          <v:shape id="_x0000_i1122" type="#_x0000_t75" style="width:161.35pt;height:21pt" o:ole="">
+          <v:shape id="_x0000_i1122" type="#_x0000_t75" style="width:161.4pt;height:21pt" o:ole="">
             <v:imagedata r:id="rId202" o:title=""/>
           </v:shape>
-          <o:OLEObject Type="Embed" ProgID="Equation.DSMT4" ShapeID="_x0000_i1122" DrawAspect="Content" ObjectID="_1617216475" r:id="rId203"/>
+          <o:OLEObject Type="Embed" ProgID="Equation.DSMT4" ShapeID="_x0000_i1122" DrawAspect="Content" ObjectID="_1654342140" r:id="rId203"/>
         </w:object>
       </w:r>
     </w:p>
@@ -3120,10 +3118,10 @@
           <w:position w:val="-18"/>
         </w:rPr>
         <w:object w:dxaOrig="320" w:dyaOrig="420" w14:anchorId="406030B9">
-          <v:shape id="_x0000_i1123" type="#_x0000_t75" style="width:16.35pt;height:21pt" o:ole="">
+          <v:shape id="_x0000_i1123" type="#_x0000_t75" style="width:16.2pt;height:21pt" o:ole="">
             <v:imagedata r:id="rId204" o:title=""/>
           </v:shape>
-          <o:OLEObject Type="Embed" ProgID="Equation.DSMT4" ShapeID="_x0000_i1123" DrawAspect="Content" ObjectID="_1617216476" r:id="rId205"/>
+          <o:OLEObject Type="Embed" ProgID="Equation.DSMT4" ShapeID="_x0000_i1123" DrawAspect="Content" ObjectID="_1654342141" r:id="rId205"/>
         </w:object>
       </w:r>
       <w:r>
@@ -3171,7 +3169,7 @@
           <v:shape id="_x0000_i1124" type="#_x0000_t75" style="width:204pt;height:21pt" o:ole="">
             <v:imagedata r:id="rId206" o:title=""/>
           </v:shape>
-          <o:OLEObject Type="Embed" ProgID="Equation.DSMT4" ShapeID="_x0000_i1124" DrawAspect="Content" ObjectID="_1617216477" r:id="rId207"/>
+          <o:OLEObject Type="Embed" ProgID="Equation.DSMT4" ShapeID="_x0000_i1124" DrawAspect="Content" ObjectID="_1654342142" r:id="rId207"/>
         </w:object>
       </w:r>
     </w:p>
@@ -3187,10 +3185,10 @@
           <w:position w:val="-18"/>
         </w:rPr>
         <w:object w:dxaOrig="320" w:dyaOrig="420" w14:anchorId="5F70DF90">
-          <v:shape id="_x0000_i1125" type="#_x0000_t75" style="width:16.35pt;height:21pt" o:ole="">
+          <v:shape id="_x0000_i1125" type="#_x0000_t75" style="width:16.2pt;height:21pt" o:ole="">
             <v:imagedata r:id="rId200" o:title=""/>
           </v:shape>
-          <o:OLEObject Type="Embed" ProgID="Equation.DSMT4" ShapeID="_x0000_i1125" DrawAspect="Content" ObjectID="_1617216478" r:id="rId208"/>
+          <o:OLEObject Type="Embed" ProgID="Equation.DSMT4" ShapeID="_x0000_i1125" DrawAspect="Content" ObjectID="_1654342143" r:id="rId208"/>
         </w:object>
       </w:r>
       <w:r>
@@ -3268,10 +3266,10 @@
           <w:position w:val="-18"/>
         </w:rPr>
         <w:object w:dxaOrig="2900" w:dyaOrig="420" w14:anchorId="083D7726">
-          <v:shape id="_x0000_i1126" type="#_x0000_t75" style="width:144.65pt;height:21pt" o:ole="">
+          <v:shape id="_x0000_i1126" type="#_x0000_t75" style="width:144.6pt;height:21pt" o:ole="">
             <v:imagedata r:id="rId209" o:title=""/>
           </v:shape>
-          <o:OLEObject Type="Embed" ProgID="Equation.DSMT4" ShapeID="_x0000_i1126" DrawAspect="Content" ObjectID="_1617216479" r:id="rId210"/>
+          <o:OLEObject Type="Embed" ProgID="Equation.DSMT4" ShapeID="_x0000_i1126" DrawAspect="Content" ObjectID="_1654342144" r:id="rId210"/>
         </w:object>
       </w:r>
     </w:p>
@@ -3287,10 +3285,10 @@
           <w:position w:val="-18"/>
         </w:rPr>
         <w:object w:dxaOrig="320" w:dyaOrig="420" w14:anchorId="3910AC7F">
-          <v:shape id="_x0000_i1127" type="#_x0000_t75" style="width:16.35pt;height:21pt" o:ole="">
+          <v:shape id="_x0000_i1127" type="#_x0000_t75" style="width:16.2pt;height:21pt" o:ole="">
             <v:imagedata r:id="rId204" o:title=""/>
           </v:shape>
-          <o:OLEObject Type="Embed" ProgID="Equation.DSMT4" ShapeID="_x0000_i1127" DrawAspect="Content" ObjectID="_1617216480" r:id="rId211"/>
+          <o:OLEObject Type="Embed" ProgID="Equation.DSMT4" ShapeID="_x0000_i1127" DrawAspect="Content" ObjectID="_1654342145" r:id="rId211"/>
         </w:object>
       </w:r>
       <w:r>
@@ -3318,10 +3316,10 @@
           <w:position w:val="-32"/>
         </w:rPr>
         <w:object w:dxaOrig="2680" w:dyaOrig="940" w14:anchorId="4FB646BF">
-          <v:shape id="_x0000_i1128" type="#_x0000_t75" style="width:133.35pt;height:46.35pt" o:ole="">
+          <v:shape id="_x0000_i1128" type="#_x0000_t75" style="width:133.2pt;height:46.2pt" o:ole="">
             <v:imagedata r:id="rId212" o:title=""/>
           </v:shape>
-          <o:OLEObject Type="Embed" ProgID="Equation.DSMT4" ShapeID="_x0000_i1128" DrawAspect="Content" ObjectID="_1617216481" r:id="rId213"/>
+          <o:OLEObject Type="Embed" ProgID="Equation.DSMT4" ShapeID="_x0000_i1128" DrawAspect="Content" ObjectID="_1654342146" r:id="rId213"/>
         </w:object>
       </w:r>
       <w:r>
@@ -3365,10 +3363,10 @@
           <w:position w:val="-18"/>
         </w:rPr>
         <w:object w:dxaOrig="639" w:dyaOrig="420" w14:anchorId="1EC4F996">
-          <v:shape id="_x0000_i1129" type="#_x0000_t75" style="width:32.35pt;height:21pt" o:ole="">
+          <v:shape id="_x0000_i1129" type="#_x0000_t75" style="width:32.4pt;height:21pt" o:ole="">
             <v:imagedata r:id="rId214" o:title=""/>
           </v:shape>
-          <o:OLEObject Type="Embed" ProgID="Equation.DSMT4" ShapeID="_x0000_i1129" DrawAspect="Content" ObjectID="_1617216482" r:id="rId215"/>
+          <o:OLEObject Type="Embed" ProgID="Equation.DSMT4" ShapeID="_x0000_i1129" DrawAspect="Content" ObjectID="_1654342147" r:id="rId215"/>
         </w:object>
       </w:r>
       <w:r>
@@ -3382,7 +3380,7 @@
           <v:shape id="_x0000_i1130" type="#_x0000_t75" style="width:33pt;height:21pt" o:ole="">
             <v:imagedata r:id="rId216" o:title=""/>
           </v:shape>
-          <o:OLEObject Type="Embed" ProgID="Equation.DSMT4" ShapeID="_x0000_i1130" DrawAspect="Content" ObjectID="_1617216483" r:id="rId217"/>
+          <o:OLEObject Type="Embed" ProgID="Equation.DSMT4" ShapeID="_x0000_i1130" DrawAspect="Content" ObjectID="_1654342148" r:id="rId217"/>
         </w:object>
       </w:r>
     </w:p>
@@ -3403,10 +3401,10 @@
           <w:position w:val="-18"/>
         </w:rPr>
         <w:object w:dxaOrig="1780" w:dyaOrig="420" w14:anchorId="0CCD42A1">
-          <v:shape id="_x0000_i1131" type="#_x0000_t75" style="width:89.35pt;height:21pt" o:ole="">
+          <v:shape id="_x0000_i1131" type="#_x0000_t75" style="width:89.4pt;height:21pt" o:ole="">
             <v:imagedata r:id="rId218" o:title=""/>
           </v:shape>
-          <o:OLEObject Type="Embed" ProgID="Equation.DSMT4" ShapeID="_x0000_i1131" DrawAspect="Content" ObjectID="_1617216484" r:id="rId219"/>
+          <o:OLEObject Type="Embed" ProgID="Equation.DSMT4" ShapeID="_x0000_i1131" DrawAspect="Content" ObjectID="_1654342149" r:id="rId219"/>
         </w:object>
       </w:r>
     </w:p>
@@ -3427,10 +3425,10 @@
           <w:position w:val="-20"/>
         </w:rPr>
         <w:object w:dxaOrig="540" w:dyaOrig="520" w14:anchorId="3981D169">
-          <v:shape id="_x0000_i1132" type="#_x0000_t75" style="width:27pt;height:25.65pt" o:ole="">
+          <v:shape id="_x0000_i1132" type="#_x0000_t75" style="width:27pt;height:25.8pt" o:ole="">
             <v:imagedata r:id="rId220" o:title=""/>
           </v:shape>
-          <o:OLEObject Type="Embed" ProgID="Equation.DSMT4" ShapeID="_x0000_i1132" DrawAspect="Content" ObjectID="_1617216485" r:id="rId221"/>
+          <o:OLEObject Type="Embed" ProgID="Equation.DSMT4" ShapeID="_x0000_i1132" DrawAspect="Content" ObjectID="_1654342150" r:id="rId221"/>
         </w:object>
       </w:r>
       <w:r>
@@ -3467,7 +3465,7 @@
       <w:type w:val="continuous"/>
       <w:pgSz w:w="12240" w:h="15840" w:code="1"/>
       <w:pgMar w:top="864" w:right="864" w:bottom="864" w:left="1152" w:header="432" w:footer="288" w:gutter="0"/>
-      <w:pgNumType w:start="37"/>
+      <w:pgNumType w:start="309"/>
       <w:cols w:space="720"/>
       <w:docGrid w:linePitch="360"/>
     </w:sectPr>
@@ -3476,7 +3474,7 @@
 </file>
 
 <file path=word/endnotes.xml><?xml version="1.0" encoding="utf-8"?>
-<w:endnotes xmlns:wpc="http://schemas.microsoft.com/office/word/2010/wordprocessingCanvas" xmlns:cx="http://schemas.microsoft.com/office/drawing/2014/chartex" xmlns:cx1="http://schemas.microsoft.com/office/drawing/2015/9/8/chartex" xmlns:cx2="http://schemas.microsoft.com/office/drawing/2015/10/21/chartex" xmlns:cx3="http://schemas.microsoft.com/office/drawing/2016/5/9/chartex" xmlns:cx4="http://schemas.microsoft.com/office/drawing/2016/5/10/chartex" xmlns:cx5="http://schemas.microsoft.com/office/drawing/2016/5/11/chartex" xmlns:cx6="http://schemas.microsoft.com/office/drawing/2016/5/12/chartex" xmlns:cx7="http://schemas.microsoft.com/office/drawing/2016/5/13/chartex" xmlns:cx8="http://schemas.microsoft.com/office/drawing/2016/5/14/chartex" xmlns:mc="http://schemas.openxmlformats.org/markup-compatibility/2006" xmlns:aink="http://schemas.microsoft.com/office/drawing/2016/ink" xmlns:am3d="http://schemas.microsoft.com/office/drawing/2017/model3d" xmlns:o="urn:schemas-microsoft-com:office:office" xmlns:r="http://schemas.openxmlformats.org/officeDocument/2006/relationships" xmlns:m="http://schemas.openxmlformats.org/officeDocument/2006/math" xmlns:v="urn:schemas-microsoft-com:vml" xmlns:wp14="http://schemas.microsoft.com/office/word/2010/wordprocessingDrawing" xmlns:wp="http://schemas.openxmlformats.org/drawingml/2006/wordprocessingDrawing" xmlns:w10="urn:schemas-microsoft-com:office:word" xmlns:w="http://schemas.openxmlformats.org/wordprocessingml/2006/main" xmlns:w14="http://schemas.microsoft.com/office/word/2010/wordml" xmlns:w15="http://schemas.microsoft.com/office/word/2012/wordml" xmlns:w16cid="http://schemas.microsoft.com/office/word/2016/wordml/cid" xmlns:w16se="http://schemas.microsoft.com/office/word/2015/wordml/symex" xmlns:wpg="http://schemas.microsoft.com/office/word/2010/wordprocessingGroup" xmlns:wpi="http://schemas.microsoft.com/office/word/2010/wordprocessingInk" xmlns:wne="http://schemas.microsoft.com/office/word/2006/wordml" xmlns:wps="http://schemas.microsoft.com/office/word/2010/wordprocessingShape" mc:Ignorable="w14 w15 w16se w16cid wp14">
+<w:endnotes xmlns:wpc="http://schemas.microsoft.com/office/word/2010/wordprocessingCanvas" xmlns:cx="http://schemas.microsoft.com/office/drawing/2014/chartex" xmlns:cx1="http://schemas.microsoft.com/office/drawing/2015/9/8/chartex" xmlns:cx2="http://schemas.microsoft.com/office/drawing/2015/10/21/chartex" xmlns:cx3="http://schemas.microsoft.com/office/drawing/2016/5/9/chartex" xmlns:cx4="http://schemas.microsoft.com/office/drawing/2016/5/10/chartex" xmlns:cx5="http://schemas.microsoft.com/office/drawing/2016/5/11/chartex" xmlns:cx6="http://schemas.microsoft.com/office/drawing/2016/5/12/chartex" xmlns:cx7="http://schemas.microsoft.com/office/drawing/2016/5/13/chartex" xmlns:cx8="http://schemas.microsoft.com/office/drawing/2016/5/14/chartex" xmlns:mc="http://schemas.openxmlformats.org/markup-compatibility/2006" xmlns:aink="http://schemas.microsoft.com/office/drawing/2016/ink" xmlns:am3d="http://schemas.microsoft.com/office/drawing/2017/model3d" xmlns:o="urn:schemas-microsoft-com:office:office" xmlns:r="http://schemas.openxmlformats.org/officeDocument/2006/relationships" xmlns:m="http://schemas.openxmlformats.org/officeDocument/2006/math" xmlns:v="urn:schemas-microsoft-com:vml" xmlns:wp14="http://schemas.microsoft.com/office/word/2010/wordprocessingDrawing" xmlns:wp="http://schemas.openxmlformats.org/drawingml/2006/wordprocessingDrawing" xmlns:w10="urn:schemas-microsoft-com:office:word" xmlns:w="http://schemas.openxmlformats.org/wordprocessingml/2006/main" xmlns:w14="http://schemas.microsoft.com/office/word/2010/wordml" xmlns:w15="http://schemas.microsoft.com/office/word/2012/wordml" xmlns:w16cex="http://schemas.microsoft.com/office/word/2018/wordml/cex" xmlns:w16cid="http://schemas.microsoft.com/office/word/2016/wordml/cid" xmlns:w16="http://schemas.microsoft.com/office/word/2018/wordml" xmlns:w16se="http://schemas.microsoft.com/office/word/2015/wordml/symex" xmlns:wpg="http://schemas.microsoft.com/office/word/2010/wordprocessingGroup" xmlns:wpi="http://schemas.microsoft.com/office/word/2010/wordprocessingInk" xmlns:wne="http://schemas.microsoft.com/office/word/2006/wordml" xmlns:wps="http://schemas.microsoft.com/office/word/2010/wordprocessingShape" mc:Ignorable="w14 w15 w16se w16cid w16 w16cex wp14">
   <w:endnote w:type="separator" w:id="-1">
     <w:p>
       <w:pPr>
@@ -3501,7 +3499,7 @@
 </file>
 
 <file path=word/footer1.xml><?xml version="1.0" encoding="utf-8"?>
-<w:ftr xmlns:wpc="http://schemas.microsoft.com/office/word/2010/wordprocessingCanvas" xmlns:cx="http://schemas.microsoft.com/office/drawing/2014/chartex" xmlns:cx1="http://schemas.microsoft.com/office/drawing/2015/9/8/chartex" xmlns:cx2="http://schemas.microsoft.com/office/drawing/2015/10/21/chartex" xmlns:cx3="http://schemas.microsoft.com/office/drawing/2016/5/9/chartex" xmlns:cx4="http://schemas.microsoft.com/office/drawing/2016/5/10/chartex" xmlns:cx5="http://schemas.microsoft.com/office/drawing/2016/5/11/chartex" xmlns:cx6="http://schemas.microsoft.com/office/drawing/2016/5/12/chartex" xmlns:cx7="http://schemas.microsoft.com/office/drawing/2016/5/13/chartex" xmlns:cx8="http://schemas.microsoft.com/office/drawing/2016/5/14/chartex" xmlns:mc="http://schemas.openxmlformats.org/markup-compatibility/2006" xmlns:aink="http://schemas.microsoft.com/office/drawing/2016/ink" xmlns:am3d="http://schemas.microsoft.com/office/drawing/2017/model3d" xmlns:o="urn:schemas-microsoft-com:office:office" xmlns:r="http://schemas.openxmlformats.org/officeDocument/2006/relationships" xmlns:m="http://schemas.openxmlformats.org/officeDocument/2006/math" xmlns:v="urn:schemas-microsoft-com:vml" xmlns:wp14="http://schemas.microsoft.com/office/word/2010/wordprocessingDrawing" xmlns:wp="http://schemas.openxmlformats.org/drawingml/2006/wordprocessingDrawing" xmlns:w10="urn:schemas-microsoft-com:office:word" xmlns:w="http://schemas.openxmlformats.org/wordprocessingml/2006/main" xmlns:w14="http://schemas.microsoft.com/office/word/2010/wordml" xmlns:w15="http://schemas.microsoft.com/office/word/2012/wordml" xmlns:w16cid="http://schemas.microsoft.com/office/word/2016/wordml/cid" xmlns:w16se="http://schemas.microsoft.com/office/word/2015/wordml/symex" xmlns:wpg="http://schemas.microsoft.com/office/word/2010/wordprocessingGroup" xmlns:wpi="http://schemas.microsoft.com/office/word/2010/wordprocessingInk" xmlns:wne="http://schemas.microsoft.com/office/word/2006/wordml" xmlns:wps="http://schemas.microsoft.com/office/word/2010/wordprocessingShape" mc:Ignorable="w14 w15 w16se w16cid wp14">
+<w:ftr xmlns:wpc="http://schemas.microsoft.com/office/word/2010/wordprocessingCanvas" xmlns:cx="http://schemas.microsoft.com/office/drawing/2014/chartex" xmlns:cx1="http://schemas.microsoft.com/office/drawing/2015/9/8/chartex" xmlns:cx2="http://schemas.microsoft.com/office/drawing/2015/10/21/chartex" xmlns:cx3="http://schemas.microsoft.com/office/drawing/2016/5/9/chartex" xmlns:cx4="http://schemas.microsoft.com/office/drawing/2016/5/10/chartex" xmlns:cx5="http://schemas.microsoft.com/office/drawing/2016/5/11/chartex" xmlns:cx6="http://schemas.microsoft.com/office/drawing/2016/5/12/chartex" xmlns:cx7="http://schemas.microsoft.com/office/drawing/2016/5/13/chartex" xmlns:cx8="http://schemas.microsoft.com/office/drawing/2016/5/14/chartex" xmlns:mc="http://schemas.openxmlformats.org/markup-compatibility/2006" xmlns:aink="http://schemas.microsoft.com/office/drawing/2016/ink" xmlns:am3d="http://schemas.microsoft.com/office/drawing/2017/model3d" xmlns:o="urn:schemas-microsoft-com:office:office" xmlns:r="http://schemas.openxmlformats.org/officeDocument/2006/relationships" xmlns:m="http://schemas.openxmlformats.org/officeDocument/2006/math" xmlns:v="urn:schemas-microsoft-com:vml" xmlns:wp14="http://schemas.microsoft.com/office/word/2010/wordprocessingDrawing" xmlns:wp="http://schemas.openxmlformats.org/drawingml/2006/wordprocessingDrawing" xmlns:w10="urn:schemas-microsoft-com:office:word" xmlns:w="http://schemas.openxmlformats.org/wordprocessingml/2006/main" xmlns:w14="http://schemas.microsoft.com/office/word/2010/wordml" xmlns:w15="http://schemas.microsoft.com/office/word/2012/wordml" xmlns:w16cex="http://schemas.microsoft.com/office/word/2018/wordml/cex" xmlns:w16cid="http://schemas.microsoft.com/office/word/2016/wordml/cid" xmlns:w16="http://schemas.microsoft.com/office/word/2018/wordml" xmlns:w16se="http://schemas.microsoft.com/office/word/2015/wordml/symex" xmlns:wpg="http://schemas.microsoft.com/office/word/2010/wordprocessingGroup" xmlns:wpi="http://schemas.microsoft.com/office/word/2010/wordprocessingInk" xmlns:wne="http://schemas.microsoft.com/office/word/2006/wordml" xmlns:wps="http://schemas.microsoft.com/office/word/2010/wordprocessingShape" mc:Ignorable="w14 w15 w16se w16cid w16 w16cex wp14">
   <w:sdt>
     <w:sdtPr>
       <w:id w:val="-36904511"/>
@@ -3554,7 +3552,7 @@
 </file>
 
 <file path=word/footnotes.xml><?xml version="1.0" encoding="utf-8"?>
-<w:footnotes xmlns:wpc="http://schemas.microsoft.com/office/word/2010/wordprocessingCanvas" xmlns:cx="http://schemas.microsoft.com/office/drawing/2014/chartex" xmlns:cx1="http://schemas.microsoft.com/office/drawing/2015/9/8/chartex" xmlns:cx2="http://schemas.microsoft.com/office/drawing/2015/10/21/chartex" xmlns:cx3="http://schemas.microsoft.com/office/drawing/2016/5/9/chartex" xmlns:cx4="http://schemas.microsoft.com/office/drawing/2016/5/10/chartex" xmlns:cx5="http://schemas.microsoft.com/office/drawing/2016/5/11/chartex" xmlns:cx6="http://schemas.microsoft.com/office/drawing/2016/5/12/chartex" xmlns:cx7="http://schemas.microsoft.com/office/drawing/2016/5/13/chartex" xmlns:cx8="http://schemas.microsoft.com/office/drawing/2016/5/14/chartex" xmlns:mc="http://schemas.openxmlformats.org/markup-compatibility/2006" xmlns:aink="http://schemas.microsoft.com/office/drawing/2016/ink" xmlns:am3d="http://schemas.microsoft.com/office/drawing/2017/model3d" xmlns:o="urn:schemas-microsoft-com:office:office" xmlns:r="http://schemas.openxmlformats.org/officeDocument/2006/relationships" xmlns:m="http://schemas.openxmlformats.org/officeDocument/2006/math" xmlns:v="urn:schemas-microsoft-com:vml" xmlns:wp14="http://schemas.microsoft.com/office/word/2010/wordprocessingDrawing" xmlns:wp="http://schemas.openxmlformats.org/drawingml/2006/wordprocessingDrawing" xmlns:w10="urn:schemas-microsoft-com:office:word" xmlns:w="http://schemas.openxmlformats.org/wordprocessingml/2006/main" xmlns:w14="http://schemas.microsoft.com/office/word/2010/wordml" xmlns:w15="http://schemas.microsoft.com/office/word/2012/wordml" xmlns:w16cid="http://schemas.microsoft.com/office/word/2016/wordml/cid" xmlns:w16se="http://schemas.microsoft.com/office/word/2015/wordml/symex" xmlns:wpg="http://schemas.microsoft.com/office/word/2010/wordprocessingGroup" xmlns:wpi="http://schemas.microsoft.com/office/word/2010/wordprocessingInk" xmlns:wne="http://schemas.microsoft.com/office/word/2006/wordml" xmlns:wps="http://schemas.microsoft.com/office/word/2010/wordprocessingShape" mc:Ignorable="w14 w15 w16se w16cid wp14">
+<w:footnotes xmlns:wpc="http://schemas.microsoft.com/office/word/2010/wordprocessingCanvas" xmlns:cx="http://schemas.microsoft.com/office/drawing/2014/chartex" xmlns:cx1="http://schemas.microsoft.com/office/drawing/2015/9/8/chartex" xmlns:cx2="http://schemas.microsoft.com/office/drawing/2015/10/21/chartex" xmlns:cx3="http://schemas.microsoft.com/office/drawing/2016/5/9/chartex" xmlns:cx4="http://schemas.microsoft.com/office/drawing/2016/5/10/chartex" xmlns:cx5="http://schemas.microsoft.com/office/drawing/2016/5/11/chartex" xmlns:cx6="http://schemas.microsoft.com/office/drawing/2016/5/12/chartex" xmlns:cx7="http://schemas.microsoft.com/office/drawing/2016/5/13/chartex" xmlns:cx8="http://schemas.microsoft.com/office/drawing/2016/5/14/chartex" xmlns:mc="http://schemas.openxmlformats.org/markup-compatibility/2006" xmlns:aink="http://schemas.microsoft.com/office/drawing/2016/ink" xmlns:am3d="http://schemas.microsoft.com/office/drawing/2017/model3d" xmlns:o="urn:schemas-microsoft-com:office:office" xmlns:r="http://schemas.openxmlformats.org/officeDocument/2006/relationships" xmlns:m="http://schemas.openxmlformats.org/officeDocument/2006/math" xmlns:v="urn:schemas-microsoft-com:vml" xmlns:wp14="http://schemas.microsoft.com/office/word/2010/wordprocessingDrawing" xmlns:wp="http://schemas.openxmlformats.org/drawingml/2006/wordprocessingDrawing" xmlns:w10="urn:schemas-microsoft-com:office:word" xmlns:w="http://schemas.openxmlformats.org/wordprocessingml/2006/main" xmlns:w14="http://schemas.microsoft.com/office/word/2010/wordml" xmlns:w15="http://schemas.microsoft.com/office/word/2012/wordml" xmlns:w16cex="http://schemas.microsoft.com/office/word/2018/wordml/cex" xmlns:w16cid="http://schemas.microsoft.com/office/word/2016/wordml/cid" xmlns:w16="http://schemas.microsoft.com/office/word/2018/wordml" xmlns:w16se="http://schemas.microsoft.com/office/word/2015/wordml/symex" xmlns:wpg="http://schemas.microsoft.com/office/word/2010/wordprocessingGroup" xmlns:wpi="http://schemas.microsoft.com/office/word/2010/wordprocessingInk" xmlns:wne="http://schemas.microsoft.com/office/word/2006/wordml" xmlns:wps="http://schemas.microsoft.com/office/word/2010/wordprocessingShape" mc:Ignorable="w14 w15 w16se w16cid w16 w16cex wp14">
   <w:footnote w:type="separator" w:id="-1">
     <w:p>
       <w:pPr>
@@ -3579,7 +3577,7 @@
 </file>
 
 <file path=word/numbering.xml><?xml version="1.0" encoding="utf-8"?>
-<w:numbering xmlns:wpc="http://schemas.microsoft.com/office/word/2010/wordprocessingCanvas" xmlns:cx="http://schemas.microsoft.com/office/drawing/2014/chartex" xmlns:cx1="http://schemas.microsoft.com/office/drawing/2015/9/8/chartex" xmlns:cx2="http://schemas.microsoft.com/office/drawing/2015/10/21/chartex" xmlns:cx3="http://schemas.microsoft.com/office/drawing/2016/5/9/chartex" xmlns:cx4="http://schemas.microsoft.com/office/drawing/2016/5/10/chartex" xmlns:cx5="http://schemas.microsoft.com/office/drawing/2016/5/11/chartex" xmlns:cx6="http://schemas.microsoft.com/office/drawing/2016/5/12/chartex" xmlns:cx7="http://schemas.microsoft.com/office/drawing/2016/5/13/chartex" xmlns:cx8="http://schemas.microsoft.com/office/drawing/2016/5/14/chartex" xmlns:mc="http://schemas.openxmlformats.org/markup-compatibility/2006" xmlns:aink="http://schemas.microsoft.com/office/drawing/2016/ink" xmlns:am3d="http://schemas.microsoft.com/office/drawing/2017/model3d" xmlns:o="urn:schemas-microsoft-com:office:office" xmlns:r="http://schemas.openxmlformats.org/officeDocument/2006/relationships" xmlns:m="http://schemas.openxmlformats.org/officeDocument/2006/math" xmlns:v="urn:schemas-microsoft-com:vml" xmlns:wp14="http://schemas.microsoft.com/office/word/2010/wordprocessingDrawing" xmlns:wp="http://schemas.openxmlformats.org/drawingml/2006/wordprocessingDrawing" xmlns:w10="urn:schemas-microsoft-com:office:word" xmlns:w="http://schemas.openxmlformats.org/wordprocessingml/2006/main" xmlns:w14="http://schemas.microsoft.com/office/word/2010/wordml" xmlns:w15="http://schemas.microsoft.com/office/word/2012/wordml" xmlns:w16cid="http://schemas.microsoft.com/office/word/2016/wordml/cid" xmlns:w16se="http://schemas.microsoft.com/office/word/2015/wordml/symex" xmlns:wpg="http://schemas.microsoft.com/office/word/2010/wordprocessingGroup" xmlns:wpi="http://schemas.microsoft.com/office/word/2010/wordprocessingInk" xmlns:wne="http://schemas.microsoft.com/office/word/2006/wordml" xmlns:wps="http://schemas.microsoft.com/office/word/2010/wordprocessingShape" mc:Ignorable="w14 w15 w16se w16cid wp14">
+<w:numbering xmlns:wpc="http://schemas.microsoft.com/office/word/2010/wordprocessingCanvas" xmlns:cx="http://schemas.microsoft.com/office/drawing/2014/chartex" xmlns:cx1="http://schemas.microsoft.com/office/drawing/2015/9/8/chartex" xmlns:cx2="http://schemas.microsoft.com/office/drawing/2015/10/21/chartex" xmlns:cx3="http://schemas.microsoft.com/office/drawing/2016/5/9/chartex" xmlns:cx4="http://schemas.microsoft.com/office/drawing/2016/5/10/chartex" xmlns:cx5="http://schemas.microsoft.com/office/drawing/2016/5/11/chartex" xmlns:cx6="http://schemas.microsoft.com/office/drawing/2016/5/12/chartex" xmlns:cx7="http://schemas.microsoft.com/office/drawing/2016/5/13/chartex" xmlns:cx8="http://schemas.microsoft.com/office/drawing/2016/5/14/chartex" xmlns:mc="http://schemas.openxmlformats.org/markup-compatibility/2006" xmlns:aink="http://schemas.microsoft.com/office/drawing/2016/ink" xmlns:am3d="http://schemas.microsoft.com/office/drawing/2017/model3d" xmlns:o="urn:schemas-microsoft-com:office:office" xmlns:r="http://schemas.openxmlformats.org/officeDocument/2006/relationships" xmlns:m="http://schemas.openxmlformats.org/officeDocument/2006/math" xmlns:v="urn:schemas-microsoft-com:vml" xmlns:wp14="http://schemas.microsoft.com/office/word/2010/wordprocessingDrawing" xmlns:wp="http://schemas.openxmlformats.org/drawingml/2006/wordprocessingDrawing" xmlns:w10="urn:schemas-microsoft-com:office:word" xmlns:w="http://schemas.openxmlformats.org/wordprocessingml/2006/main" xmlns:w14="http://schemas.microsoft.com/office/word/2010/wordml" xmlns:w15="http://schemas.microsoft.com/office/word/2012/wordml" xmlns:w16cex="http://schemas.microsoft.com/office/word/2018/wordml/cex" xmlns:w16cid="http://schemas.microsoft.com/office/word/2016/wordml/cid" xmlns:w16="http://schemas.microsoft.com/office/word/2018/wordml" xmlns:w16se="http://schemas.microsoft.com/office/word/2015/wordml/symex" xmlns:wpg="http://schemas.microsoft.com/office/word/2010/wordprocessingGroup" xmlns:wpi="http://schemas.microsoft.com/office/word/2010/wordprocessingInk" xmlns:wne="http://schemas.microsoft.com/office/word/2006/wordml" xmlns:wps="http://schemas.microsoft.com/office/word/2010/wordprocessingShape" mc:Ignorable="w14 w15 w16se w16cid w16 w16cex wp14">
   <w:abstractNum w:abstractNumId="0" w15:restartNumberingAfterBreak="0">
     <w:nsid w:val="0AA64027"/>
     <w:multiLevelType w:val="hybridMultilevel"/>
@@ -8099,7 +8097,7 @@
 </file>
 
 <file path=word/styles.xml><?xml version="1.0" encoding="utf-8"?>
-<w:styles xmlns:mc="http://schemas.openxmlformats.org/markup-compatibility/2006" xmlns:r="http://schemas.openxmlformats.org/officeDocument/2006/relationships" xmlns:w="http://schemas.openxmlformats.org/wordprocessingml/2006/main" xmlns:w14="http://schemas.microsoft.com/office/word/2010/wordml" xmlns:w15="http://schemas.microsoft.com/office/word/2012/wordml" xmlns:w16cid="http://schemas.microsoft.com/office/word/2016/wordml/cid" xmlns:w16se="http://schemas.microsoft.com/office/word/2015/wordml/symex" mc:Ignorable="w14 w15 w16se w16cid">
+<w:styles xmlns:mc="http://schemas.openxmlformats.org/markup-compatibility/2006" xmlns:r="http://schemas.openxmlformats.org/officeDocument/2006/relationships" xmlns:w="http://schemas.openxmlformats.org/wordprocessingml/2006/main" xmlns:w14="http://schemas.microsoft.com/office/word/2010/wordml" xmlns:w15="http://schemas.microsoft.com/office/word/2012/wordml" xmlns:w16cex="http://schemas.microsoft.com/office/word/2018/wordml/cex" xmlns:w16cid="http://schemas.microsoft.com/office/word/2016/wordml/cid" xmlns:w16="http://schemas.microsoft.com/office/word/2018/wordml" xmlns:w16se="http://schemas.microsoft.com/office/word/2015/wordml/symex" mc:Ignorable="w14 w15 w16se w16cid w16 w16cex">
   <w:docDefaults>
     <w:rPrDefault>
       <w:rPr>
@@ -8221,6 +8219,7 @@
     <w:lsdException w:name="HTML Sample" w:semiHidden="1" w:unhideWhenUsed="1"/>
     <w:lsdException w:name="HTML Typewriter" w:semiHidden="1" w:unhideWhenUsed="1"/>
     <w:lsdException w:name="HTML Variable" w:semiHidden="1" w:unhideWhenUsed="1"/>
+    <w:lsdException w:name="Normal Table" w:semiHidden="1" w:unhideWhenUsed="1"/>
     <w:lsdException w:name="annotation subject" w:semiHidden="1" w:unhideWhenUsed="1"/>
     <w:lsdException w:name="No List" w:semiHidden="1" w:unhideWhenUsed="1"/>
     <w:lsdException w:name="Outline List 1" w:semiHidden="1" w:unhideWhenUsed="1"/>
@@ -8267,8 +8266,10 @@
     <w:lsdException w:name="Table Subtle 2" w:semiHidden="1" w:unhideWhenUsed="1"/>
     <w:lsdException w:name="Table Web 1" w:semiHidden="1" w:unhideWhenUsed="1"/>
     <w:lsdException w:name="Table Web 2" w:semiHidden="1" w:unhideWhenUsed="1"/>
+    <w:lsdException w:name="Table Web 3" w:semiHidden="1" w:unhideWhenUsed="1"/>
     <w:lsdException w:name="Balloon Text" w:semiHidden="1" w:unhideWhenUsed="1"/>
     <w:lsdException w:name="Table Grid" w:uiPriority="39"/>
+    <w:lsdException w:name="Table Theme" w:semiHidden="1" w:unhideWhenUsed="1"/>
     <w:lsdException w:name="Placeholder Text" w:semiHidden="1"/>
     <w:lsdException w:name="No Spacing" w:uiPriority="1" w:qFormat="1"/>
     <w:lsdException w:name="Light Shading" w:uiPriority="60"/>
